--- a/Aspire/DotNetAspireKA.docx
+++ b/Aspire/DotNetAspireKA.docx
@@ -224,16 +224,8 @@
         <w:rPr>
           <w:lang w:val="en-US"/>
         </w:rPr>
-        <w:t xml:space="preserve">HTTP Client </w:t>
-      </w:r>
-      <w:proofErr w:type="spellStart"/>
-      <w:r>
-        <w:rPr>
-          <w:lang w:val="en-US"/>
-        </w:rPr>
-        <w:t>Factoy</w:t>
-      </w:r>
-      <w:proofErr w:type="spellEnd"/>
+        <w:t>HTTP Client Factoy</w:t>
+      </w:r>
       <w:r>
         <w:t xml:space="preserve"> ამარტივებს </w:t>
       </w:r>
@@ -249,80 +241,324 @@
       <w:r>
         <w:t xml:space="preserve">საბოლოოდ </w:t>
       </w:r>
-      <w:proofErr w:type="spellStart"/>
-      <w:r>
-        <w:rPr>
-          <w:lang w:val="en-US"/>
-        </w:rPr>
-        <w:t>gRPC</w:t>
-      </w:r>
-      <w:proofErr w:type="spellEnd"/>
-      <w:r>
-        <w:rPr>
-          <w:lang w:val="en-US"/>
-        </w:rPr>
+      <w:r>
+        <w:rPr>
+          <w:lang w:val="en-US"/>
+        </w:rPr>
+        <w:t xml:space="preserve">gRPC </w:t>
+      </w:r>
+      <w:r>
+        <w:t xml:space="preserve">რომელიც მნიშვნელოვანია სერვისებს შორის ინფორმაციის სწრაფი მიმოცვლისათვის. </w:t>
+      </w:r>
+    </w:p>
+    <w:p>
+      <w:r>
+        <w:t xml:space="preserve">სიაში შემდეგი გვყავს </w:t>
+      </w:r>
+      <w:r>
+        <w:rPr>
+          <w:lang w:val="en-US"/>
+        </w:rPr>
+        <w:t xml:space="preserve">AOT </w:t>
+      </w:r>
+      <w:r>
+        <w:t>(</w:t>
+      </w:r>
+      <w:r>
+        <w:rPr>
+          <w:lang w:val="en-US"/>
+        </w:rPr>
+        <w:t xml:space="preserve">Ahead Of Time Compilation). </w:t>
+      </w:r>
+      <w:r>
+        <w:t xml:space="preserve">თუ ამის შესახებ უკვე არ გსმენიათ, მარტივად რომ ვთქვათ </w:t>
+      </w:r>
+      <w:r>
+        <w:rPr>
+          <w:lang w:val="en-US"/>
+        </w:rPr>
+        <w:t xml:space="preserve">AOT </w:t>
+      </w:r>
+      <w:r>
+        <w:t xml:space="preserve">საშუალებას გვაძლევს ჩვენი აპლიკაციები გავხადოთ უფრო სწრაფები და შევამციროთ მათი ზომა. ეს შესაძლებელი ხდება აპლიკაციის </w:t>
+      </w:r>
+      <w:r>
+        <w:t>პირდაპირ ბაინერიზე დამუშავებით,</w:t>
+      </w:r>
+      <w:r>
+        <w:t xml:space="preserve"> სანამ იგი გაეშვება</w:t>
+      </w:r>
+      <w:r>
+        <w:t xml:space="preserve">, რათა რანთაიმში დრო არ დაიხარჯოს </w:t>
+      </w:r>
+      <w:r>
+        <w:rPr>
+          <w:lang w:val="en-US"/>
+        </w:rPr>
+        <w:t xml:space="preserve">low level </w:t>
+      </w:r>
+      <w:r>
+        <w:t xml:space="preserve">კოდიდან ბაინარიზე თარგმანში. </w:t>
+      </w:r>
+    </w:p>
+    <w:p>
+      <w:pPr>
+        <w:rPr>
+          <w:lang w:val="en-US"/>
+        </w:rPr>
+      </w:pPr>
+      <w:r>
+        <w:t xml:space="preserve">საბოლოოდ ასევე აღსანიშნავია </w:t>
+      </w:r>
+      <w:r>
+        <w:rPr>
+          <w:lang w:val="en-US"/>
+        </w:rPr>
+        <w:t xml:space="preserve">SDK </w:t>
+      </w:r>
+      <w:r>
+        <w:t xml:space="preserve">შემცველი ბილდები, რომლებიც გვიმარტივებენ </w:t>
+      </w:r>
+      <w:r>
+        <w:rPr>
+          <w:lang w:val="en-US"/>
+        </w:rPr>
+        <w:t xml:space="preserve">deployment </w:t>
+      </w:r>
+      <w:r>
+        <w:t xml:space="preserve">ის ამბავს. </w:t>
+      </w:r>
+    </w:p>
+    <w:p>
+      <w:pPr>
+        <w:rPr>
+          <w:b/>
+          <w:bCs/>
+          <w:lang w:val="en-US"/>
+        </w:rPr>
+      </w:pPr>
+    </w:p>
+    <w:p>
+      <w:pPr>
+        <w:rPr>
+          <w:b/>
+          <w:bCs/>
+          <w:lang w:val="en-US"/>
+        </w:rPr>
+      </w:pPr>
+    </w:p>
+    <w:p>
+      <w:pPr>
+        <w:rPr>
+          <w:b/>
+          <w:bCs/>
+          <w:lang w:val="en-US"/>
+        </w:rPr>
+      </w:pPr>
+      <w:r>
+        <w:rPr>
+          <w:b/>
+          <w:bCs/>
+          <w:lang w:val="en-US"/>
+        </w:rPr>
+        <w:lastRenderedPageBreak/>
+        <w:t>Slide 4</w:t>
+      </w:r>
+    </w:p>
+    <w:p>
+      <w:r>
+        <w:t>ვისაუბროთ .</w:t>
+      </w:r>
+      <w:r>
+        <w:rPr>
+          <w:lang w:val="en-US"/>
+        </w:rPr>
+        <w:t xml:space="preserve">NET Aspire </w:t>
+      </w:r>
+      <w:r>
+        <w:t xml:space="preserve">ის </w:t>
+      </w:r>
+      <w:r>
+        <w:t>შესახებ.</w:t>
+      </w:r>
+      <w:r>
         <w:t xml:space="preserve"> </w:t>
       </w:r>
       <w:r>
-        <w:t xml:space="preserve">რომელიც მნიშვნელოვანია სერვისებს შორის ინფორმაციის სწრაფი მიმოცვლისათვის. </w:t>
-      </w:r>
-    </w:p>
-    <w:p>
-      <w:r>
-        <w:t xml:space="preserve">სიაში შემდეგი გვყავს </w:t>
-      </w:r>
-      <w:r>
-        <w:rPr>
-          <w:lang w:val="en-US"/>
-        </w:rPr>
-        <w:t xml:space="preserve">AOT </w:t>
-      </w:r>
-      <w:r>
-        <w:t>(</w:t>
-      </w:r>
-      <w:r>
-        <w:rPr>
-          <w:lang w:val="en-US"/>
-        </w:rPr>
-        <w:t xml:space="preserve">Ahead Of Time Compilation). </w:t>
-      </w:r>
-      <w:r>
-        <w:t xml:space="preserve">თუ ამის შესახებ უკვე არ გსმენიათ, მარტივად რომ ვთქვათ </w:t>
-      </w:r>
-      <w:r>
-        <w:rPr>
-          <w:lang w:val="en-US"/>
-        </w:rPr>
-        <w:t xml:space="preserve">AOT </w:t>
-      </w:r>
-      <w:r>
-        <w:t xml:space="preserve">საშუალებას გვაძლევს ჩვენი აპლიკაციები გავხადოთ უფრო სწრაფები და შევამციროთ მათი ზომა. ეს შესაძლებელი ხდება აპლიკაციის </w:t>
-      </w:r>
-      <w:r>
-        <w:t>პირდაპირ ბაინერიზე დამუშავებით,</w:t>
-      </w:r>
-      <w:r>
-        <w:t xml:space="preserve"> სანამ იგი გაეშვება</w:t>
-      </w:r>
-      <w:r>
-        <w:t xml:space="preserve">, რათა რანთაიმში დრო არ დაიხარჯოს </w:t>
-      </w:r>
-      <w:r>
-        <w:rPr>
-          <w:lang w:val="en-US"/>
-        </w:rPr>
-        <w:t xml:space="preserve">low level </w:t>
-      </w:r>
-      <w:r>
-        <w:t xml:space="preserve">კოდიდან ბაინარიზე თარგმანში. </w:t>
+        <w:t xml:space="preserve">იგი შეიცავს საკმაო რაოდენობის გამოსადეგ ხელსაწყოებს და კომპონენტებს. რეალურად </w:t>
+      </w:r>
+      <w:r>
+        <w:rPr>
+          <w:lang w:val="en-US"/>
+        </w:rPr>
+        <w:t xml:space="preserve">Aspire </w:t>
+      </w:r>
+      <w:r>
+        <w:t xml:space="preserve">ხომ ინტეგრაციების გასამარტივებლად შეიქმნა. </w:t>
+      </w:r>
+      <w:r>
+        <w:t>იგი გვაწვდის გამზადებულ თულებს ქლაუდ დეველოპმენტისთვის.</w:t>
+      </w:r>
+      <w:r>
+        <w:t xml:space="preserve"> </w:t>
+      </w:r>
+    </w:p>
+    <w:p>
+      <w:r>
+        <w:t>.</w:t>
+      </w:r>
+      <w:r>
+        <w:rPr>
+          <w:lang w:val="en-US"/>
+        </w:rPr>
+        <w:t xml:space="preserve">NET Aspire </w:t>
+      </w:r>
+      <w:r>
+        <w:t xml:space="preserve">ში ჩაშენებული ფუნქციონალები შეიცავს </w:t>
+      </w:r>
+      <w:r>
+        <w:rPr>
+          <w:lang w:val="en-US"/>
+        </w:rPr>
+        <w:t xml:space="preserve">Service Discovery </w:t>
+      </w:r>
+      <w:r>
+        <w:t xml:space="preserve">ს, რომელიც ეხმარება ჩვენს აპლიკცაიებს მარტივ კომუნიკაციაში, და </w:t>
+      </w:r>
+      <w:r>
+        <w:rPr>
+          <w:lang w:val="en-US"/>
+        </w:rPr>
+        <w:t xml:space="preserve">Telemetry </w:t>
+      </w:r>
+      <w:r>
+        <w:t xml:space="preserve">ს, რომელიც გვეხმარება აპლიკაციების მონიტორინგში. </w:t>
+      </w:r>
+      <w:r>
+        <w:rPr>
+          <w:lang w:val="en-US"/>
+        </w:rPr>
+        <w:t xml:space="preserve">Aspire </w:t>
+      </w:r>
+      <w:r>
+        <w:t xml:space="preserve">ში ასევე ყურადღება გამახვილებულია ამტანობაზე ?? და აპლიკაციის მდგრადობაზე რათა 24/7 სერვისი მივიღოთ. </w:t>
+      </w:r>
+    </w:p>
+    <w:p>
+      <w:r>
+        <w:t xml:space="preserve">აქვე ყურადსაღები საკითხია რომ </w:t>
+      </w:r>
+      <w:r>
+        <w:rPr>
+          <w:lang w:val="en-US"/>
+        </w:rPr>
+        <w:t xml:space="preserve">Aspire </w:t>
+      </w:r>
+      <w:r>
+        <w:t xml:space="preserve">ცალკე გამოშვებული ფუნქციონალი არაა. იგი </w:t>
+      </w:r>
+      <w:r>
+        <w:rPr>
+          <w:lang w:val="en-US"/>
+        </w:rPr>
+        <w:t xml:space="preserve">.NET </w:t>
+      </w:r>
+      <w:r>
+        <w:t xml:space="preserve">8 ის ნაწილია და მასთან ერთად განვითარებას განაგრძობს. </w:t>
       </w:r>
     </w:p>
     <w:p>
       <w:pPr>
         <w:rPr>
+          <w:b/>
+          <w:bCs/>
           <w:lang w:val="en-US"/>
         </w:rPr>
       </w:pPr>
+      <w:r>
+        <w:rPr>
+          <w:b/>
+          <w:bCs/>
+          <w:lang w:val="en-US"/>
+        </w:rPr>
+        <w:t>Slide 5</w:t>
+      </w:r>
+    </w:p>
+    <w:p>
+      <w:r>
+        <w:t xml:space="preserve">მოდი გავეცნოთ </w:t>
+      </w:r>
+      <w:r>
+        <w:rPr>
+          <w:lang w:val="en-US"/>
+        </w:rPr>
+        <w:t xml:space="preserve">Aspire </w:t>
+      </w:r>
+      <w:r>
+        <w:t xml:space="preserve">კომპონენტებს. </w:t>
+      </w:r>
+      <w:r>
+        <w:t xml:space="preserve">კომპონენტები </w:t>
+      </w:r>
+      <w:r>
+        <w:rPr>
+          <w:lang w:val="en-US"/>
+        </w:rPr>
+        <w:t xml:space="preserve">Lego </w:t>
+      </w:r>
+      <w:r>
+        <w:t xml:space="preserve">სავითაა </w:t>
+      </w:r>
+      <w:r>
+        <w:rPr>
+          <w:lang w:val="en-US"/>
+        </w:rPr>
+        <w:t xml:space="preserve">Aspire </w:t>
+      </w:r>
+      <w:r>
+        <w:t xml:space="preserve">ში ჩამატებული და შეგვიძლია ნებისმიერი საჭირო კომპონენტი მარტივად დავამატოთ ჩვენს აპლიკაციაში. </w:t>
+      </w:r>
+    </w:p>
+    <w:p>
+      <w:r>
+        <w:t xml:space="preserve">მაგალითად </w:t>
+      </w:r>
+      <w:r>
+        <w:rPr>
+          <w:lang w:val="en-US"/>
+        </w:rPr>
+        <w:t xml:space="preserve">Aspire </w:t>
+      </w:r>
+      <w:r>
+        <w:t xml:space="preserve">ის ერთ-ერთი კომპონენტია </w:t>
+      </w:r>
+      <w:r>
+        <w:rPr>
+          <w:lang w:val="en-US"/>
+        </w:rPr>
+        <w:t xml:space="preserve">Aspire.StackExchane.Redis </w:t>
+      </w:r>
+      <w:r>
+        <w:t xml:space="preserve">რედისის ქეში. ჩვენ შეგვიძლია დავამატოთ საჭირო ბიბლიოთეკები </w:t>
+      </w:r>
+      <w:r>
+        <w:rPr>
+          <w:lang w:val="en-US"/>
+        </w:rPr>
+        <w:t xml:space="preserve">Aspire </w:t>
+      </w:r>
+      <w:r>
+        <w:t xml:space="preserve">პროექტში და თვალის დახამხამებაში გვექნება გამართული </w:t>
+      </w:r>
+      <w:r>
+        <w:rPr>
+          <w:lang w:val="en-US"/>
+        </w:rPr>
+        <w:t xml:space="preserve">Redis. </w:t>
+      </w:r>
+      <w:r>
+        <w:t>შეგვიძლია დავამატოთ როგორც უბრალოდ ბიბლიოთეკა არსებულ რედისის სერვერთან სამუშაოდ, ასევე კონტეინერი რომელიც სრულიად ახალ კონტეინერს გადმოწერს და გაუშვებს აპლიკაციასთან ერთად (საჭიროა გვეყენოს დოკერი).</w:t>
+      </w:r>
     </w:p>
     <w:sectPr>
       <w:pgSz w:w="11906" w:h="16838"/>

--- a/Aspire/DotNetAspireKA.docx
+++ b/Aspire/DotNetAspireKA.docx
@@ -56,6 +56,11 @@
       </w:r>
     </w:p>
     <w:p>
+      <w:pPr>
+        <w:rPr>
+          <w:lang w:val="en-US"/>
+        </w:rPr>
+      </w:pPr>
       <w:r>
         <w:rPr>
           <w:lang w:val="en-US"/>
@@ -64,6 +69,57 @@
       </w:r>
       <w:r>
         <w:t>ახალი თულია მაიკროსოფტისგან, რომელიც ქლაუდ აპლიკაციების კეთებაში დაგვეხმარება. შეგვიძლია მას ისე შევხედოდ როგორც თულებისა და მიდგომების კომბინაციას, რომელიც ქლაუდ აპლიკაციების მარტივად კეთება/შენახვაში გვეხმარება.</w:t>
+      </w:r>
+      <w:r>
+        <w:t xml:space="preserve"> აქვე ხაზი გავუსვათ იმას რომ </w:t>
+      </w:r>
+      <w:r>
+        <w:rPr>
+          <w:lang w:val="en-US"/>
+        </w:rPr>
+        <w:t xml:space="preserve">.NET Aspire </w:t>
+      </w:r>
+      <w:r>
+        <w:t xml:space="preserve">ერთი შეხედვით შეიძლება ჰგავდეს </w:t>
+      </w:r>
+      <w:r>
+        <w:rPr>
+          <w:lang w:val="en-US"/>
+        </w:rPr>
+        <w:t xml:space="preserve">K8 </w:t>
+      </w:r>
+      <w:r>
+        <w:t xml:space="preserve">ს ან </w:t>
+      </w:r>
+      <w:r>
+        <w:rPr>
+          <w:lang w:val="en-US"/>
+        </w:rPr>
+        <w:t xml:space="preserve">Openshift </w:t>
+      </w:r>
+      <w:r>
+        <w:t>ს მაგრამ არც ერთთან ახლოსაც არაა, სრულიად სხვა დანიშნულება აქვს.</w:t>
+      </w:r>
+      <w:r>
+        <w:t xml:space="preserve"> </w:t>
+      </w:r>
+      <w:r>
+        <w:rPr>
+          <w:lang w:val="en-US"/>
+        </w:rPr>
+        <w:t xml:space="preserve">Aspire </w:t>
+      </w:r>
+      <w:r>
+        <w:t xml:space="preserve">არის მიდგომების და დეველოპერის ცხოვრების გამმარტივებელი თულების ერთობლიობა, როცა </w:t>
+      </w:r>
+      <w:r>
+        <w:rPr>
+          <w:lang w:val="en-US"/>
+        </w:rPr>
+        <w:t xml:space="preserve">K8 </w:t>
+      </w:r>
+      <w:r>
+        <w:t>არის ორკესტრაციის თული რომელიც სხვადასხვა მანქანებზე გაშვებული ჩვენი ფუნქციონალის მართვაში გვეხმარება.</w:t>
       </w:r>
     </w:p>
     <w:p>
@@ -308,6 +364,7 @@
         </w:rPr>
       </w:pPr>
       <w:r>
+        <w:lastRenderedPageBreak/>
         <w:t xml:space="preserve">საბოლოოდ ასევე აღსანიშნავია </w:t>
       </w:r>
       <w:r>
@@ -361,7 +418,6 @@
           <w:bCs/>
           <w:lang w:val="en-US"/>
         </w:rPr>
-        <w:lastRenderedPageBreak/>
         <w:t>Slide 4</w:t>
       </w:r>
     </w:p>
@@ -486,6 +542,431 @@
     </w:p>
     <w:p>
       <w:r>
+        <w:t>მოდი დასაწყისისთვის .</w:t>
+      </w:r>
+      <w:r>
+        <w:rPr>
+          <w:lang w:val="en-US"/>
+        </w:rPr>
+        <w:t xml:space="preserve">NET Aspire </w:t>
+      </w:r>
+      <w:r>
+        <w:t xml:space="preserve">ის </w:t>
+      </w:r>
+      <w:r>
+        <w:rPr>
+          <w:lang w:val="en-US"/>
+        </w:rPr>
+        <w:t xml:space="preserve">Starter </w:t>
+      </w:r>
+      <w:r>
+        <w:t xml:space="preserve">შაბლონით შევქმნათ აპლიკაცია და თვალი გადვავლოთ თუ რა ხდება შიგ. </w:t>
+      </w:r>
+      <w:r>
+        <w:br/>
+        <w:t xml:space="preserve">შევქმნათ ახალი სოლუშენი </w:t>
+      </w:r>
+      <w:r>
+        <w:rPr>
+          <w:lang w:val="en-US"/>
+        </w:rPr>
+        <w:t xml:space="preserve">vs 2022 preview </w:t>
+      </w:r>
+      <w:r>
+        <w:t>ში</w:t>
+      </w:r>
+      <w:r>
+        <w:t xml:space="preserve">, შაბლონად ავირჩიოთ </w:t>
+      </w:r>
+      <w:r>
+        <w:rPr>
+          <w:lang w:val="en-US"/>
+        </w:rPr>
+        <w:t>.NET Aspire</w:t>
+      </w:r>
+      <w:r>
+        <w:t xml:space="preserve">. შექმნილ სოლუშენში დავინახავთ რომ გვაქვს როგორც ჩვენთვის კარგად ნაცნობი </w:t>
+      </w:r>
+      <w:r>
+        <w:rPr>
+          <w:lang w:val="en-US"/>
+        </w:rPr>
+        <w:t xml:space="preserve">WeatherForecast Api </w:t>
+      </w:r>
+      <w:r>
+        <w:t xml:space="preserve">და </w:t>
+      </w:r>
+      <w:r>
+        <w:rPr>
+          <w:lang w:val="en-US"/>
+        </w:rPr>
+        <w:t xml:space="preserve">Blazor </w:t>
+      </w:r>
+      <w:r>
+        <w:t>ფრონტენდი, ასევე გვაქვს ორი ახალი პროექტი</w:t>
+      </w:r>
+      <w:r>
+        <w:rPr>
+          <w:lang w:val="en-US"/>
+        </w:rPr>
+        <w:t xml:space="preserve">: ServiceDefaults </w:t>
+      </w:r>
+      <w:r>
+        <w:t xml:space="preserve">და </w:t>
+      </w:r>
+      <w:r>
+        <w:rPr>
+          <w:lang w:val="en-US"/>
+        </w:rPr>
+        <w:t>AppHost</w:t>
+      </w:r>
+      <w:r>
+        <w:t xml:space="preserve">. რეალურად ეს </w:t>
+      </w:r>
+      <w:r>
+        <w:rPr>
+          <w:lang w:val="en-US"/>
+        </w:rPr>
+        <w:t xml:space="preserve">AppHost </w:t>
+      </w:r>
+      <w:r>
+        <w:t xml:space="preserve">იქნება რომელიც ნებისმიერ </w:t>
+      </w:r>
+      <w:r>
+        <w:rPr>
+          <w:lang w:val="en-US"/>
+        </w:rPr>
+        <w:t xml:space="preserve">.NET </w:t>
+      </w:r>
+      <w:r>
+        <w:t xml:space="preserve">აპლიკაციას გაუშვებს, ანუ ჩვენი სტარტერი პროექტიც ეგაა. მისი გაშვების შემდეგ დებაგერი ავტომატურად მიებმება პროცესებს </w:t>
+      </w:r>
+      <w:r>
+        <w:rPr>
+          <w:lang w:val="en-US"/>
+        </w:rPr>
+        <w:t xml:space="preserve">VS </w:t>
+      </w:r>
+      <w:r>
+        <w:t xml:space="preserve">ში ხოლო თუ </w:t>
+      </w:r>
+      <w:r>
+        <w:rPr>
+          <w:lang w:val="en-US"/>
+        </w:rPr>
+        <w:t xml:space="preserve">Rider </w:t>
+      </w:r>
+      <w:r>
+        <w:t xml:space="preserve">ზე ვართ მაშ ხელით მოგვიწევს ჯერ ჯერობით. </w:t>
+      </w:r>
+    </w:p>
+    <w:p>
+      <w:r>
+        <w:rPr>
+          <w:lang w:val="en-US"/>
+        </w:rPr>
+        <w:t xml:space="preserve">ServiceDefaults </w:t>
+      </w:r>
+      <w:r>
+        <w:t>პროექტი შეიცავს საერთო გაზიარებულ ლოგიკას, რომელიც ეხება</w:t>
+      </w:r>
+      <w:r>
+        <w:t xml:space="preserve"> ყველა </w:t>
+      </w:r>
+      <w:r>
+        <w:rPr>
+          <w:lang w:val="en-US"/>
+        </w:rPr>
+        <w:t xml:space="preserve">Aspire </w:t>
+      </w:r>
+      <w:r>
+        <w:t xml:space="preserve">ში მოქცეულ პროექტს. </w:t>
+      </w:r>
+      <w:r>
+        <w:t xml:space="preserve">აქვეა კონფიგურირებული </w:t>
+      </w:r>
+      <w:r>
+        <w:rPr>
+          <w:lang w:val="en-US"/>
+        </w:rPr>
+        <w:t xml:space="preserve">Health Check </w:t>
+      </w:r>
+      <w:r>
+        <w:t xml:space="preserve">ები </w:t>
+      </w:r>
+      <w:r>
+        <w:rPr>
+          <w:lang w:val="en-US"/>
+        </w:rPr>
+        <w:t xml:space="preserve">Service Discovery, Telemetry </w:t>
+      </w:r>
+      <w:r>
+        <w:t xml:space="preserve">და სხვა საჭირო გაზიარებული ფუნქციონალი. </w:t>
+      </w:r>
+    </w:p>
+    <w:p>
+      <w:r>
+        <w:t xml:space="preserve">მოდი ახლა გავუშვათ ჩვენი </w:t>
+      </w:r>
+      <w:r>
+        <w:rPr>
+          <w:lang w:val="en-US"/>
+        </w:rPr>
+        <w:t xml:space="preserve">AppHost </w:t>
+      </w:r>
+      <w:r>
+        <w:t xml:space="preserve">და ვნახოთ რა აპლიკაციები დაისტარტება. როგორც მოველოდით, გაეშვა როგოც </w:t>
+      </w:r>
+      <w:r>
+        <w:rPr>
+          <w:lang w:val="en-US"/>
+        </w:rPr>
+        <w:t xml:space="preserve">API </w:t>
+      </w:r>
+      <w:r>
+        <w:t xml:space="preserve">ასევე </w:t>
+      </w:r>
+      <w:r>
+        <w:rPr>
+          <w:lang w:val="en-US"/>
+        </w:rPr>
+        <w:t xml:space="preserve">Blazor </w:t>
+      </w:r>
+      <w:r>
+        <w:t xml:space="preserve">ის პროექტი და მათთან ერთად </w:t>
+      </w:r>
+      <w:r>
+        <w:rPr>
+          <w:lang w:val="en-US"/>
+        </w:rPr>
+        <w:t>Developer Dashboard</w:t>
+      </w:r>
+      <w:r>
+        <w:t xml:space="preserve">. დეშბორდი არის ჩვენი საწყისი წერტილი პრობლემების კვლევისა და მონიტორინგისთვის ლოკალზე. დეველოპმენტისას. აქ ჩანს თუ რა აპლიკაციები გვაქვს გაშვებული, თუ როგორი კომუნიკაცია აქვთ მათ ერთმანეთთან და არის თუ არა რამე პრობლემა მათში. </w:t>
+      </w:r>
+      <w:r>
+        <w:t xml:space="preserve">აქვე უნდა გავითვალისწინოთ რომ </w:t>
+      </w:r>
+      <w:r>
+        <w:rPr>
+          <w:lang w:val="en-US"/>
+        </w:rPr>
+        <w:t xml:space="preserve">Dev Dashboard </w:t>
+      </w:r>
+      <w:r>
+        <w:t>გათვლილია მხოლოდ დეველოპმენტზე, ანუ ეს დეშბორდი ვერ გვექნება სატესტოზე ან პროდზე. ამ თემას კიდევ მივუბრუნდებით.</w:t>
+      </w:r>
+    </w:p>
+    <w:p>
+      <w:r>
+        <w:t xml:space="preserve">მოდი დავკვირდეთ ჩვენთვის ნაცნობ პროექტებში თუა რამე ცვლილება შეტანილი. ფრონტის პროექტს თუ შევხედავთ აღმოვაჩენთ რომ გვაქვს პაკეტი რომლის სახელიც </w:t>
+      </w:r>
+      <w:r>
+        <w:rPr>
+          <w:lang w:val="en-US"/>
+        </w:rPr>
+        <w:t xml:space="preserve">Aspire </w:t>
+      </w:r>
+      <w:r>
+        <w:t>ით იწყება.</w:t>
+      </w:r>
+      <w:r>
+        <w:t xml:space="preserve"> ამ ნაგეტ პაკეტს ეწოდება </w:t>
+      </w:r>
+      <w:r>
+        <w:rPr>
+          <w:lang w:val="en-US"/>
+        </w:rPr>
+        <w:t xml:space="preserve">Aspire Component. </w:t>
+      </w:r>
+      <w:r>
+        <w:t xml:space="preserve">კომპონენტები ერთგვარი შემაერთებელი ბიბლიოთეკებია, რომლებიც </w:t>
+      </w:r>
+      <w:r>
+        <w:t xml:space="preserve">აკონფიგურირებენ </w:t>
+      </w:r>
+      <w:r>
+        <w:rPr>
+          <w:lang w:val="en-US"/>
+        </w:rPr>
+        <w:t xml:space="preserve">SDK </w:t>
+      </w:r>
+      <w:r>
+        <w:t xml:space="preserve">ს ქლაუდზე </w:t>
+      </w:r>
+      <w:r>
+        <w:lastRenderedPageBreak/>
+        <w:t xml:space="preserve">გასაშვებად. უფრო ადამიანურ ენაზე რომ ვთქვათ </w:t>
+      </w:r>
+      <w:r>
+        <w:rPr>
+          <w:lang w:val="en-US"/>
+        </w:rPr>
+        <w:t xml:space="preserve">Component </w:t>
+      </w:r>
+      <w:r>
+        <w:t xml:space="preserve">ები წინასწარ დეფოლტად გაწიკწიკებული კონფიგურაციებით მოდიან ნებისმიერ ინფრასტრუქტურაზე რომელსაც დააჯდებიან და </w:t>
+      </w:r>
+      <w:r>
+        <w:rPr>
+          <w:lang w:val="en-US"/>
+        </w:rPr>
+        <w:t xml:space="preserve">cloud ready </w:t>
+      </w:r>
+      <w:r>
+        <w:t xml:space="preserve">არიან. იმისათვის რომ პაკეტი ჩაითვალოს კომპონენტად მან უნდა: </w:t>
+      </w:r>
+    </w:p>
+    <w:p>
+      <w:pPr>
+        <w:pStyle w:val="ListParagraph"/>
+        <w:numPr>
+          <w:ilvl w:val="0"/>
+          <w:numId w:val="2"/>
+        </w:numPr>
+      </w:pPr>
+      <w:r>
+        <w:t xml:space="preserve">მოგვაწოდოს </w:t>
+      </w:r>
+      <w:r>
+        <w:rPr>
+          <w:lang w:val="en-US"/>
+        </w:rPr>
+        <w:t xml:space="preserve">json </w:t>
+      </w:r>
+      <w:r>
+        <w:t xml:space="preserve">სქემა </w:t>
+      </w:r>
+      <w:r>
+        <w:rPr>
+          <w:lang w:val="en-US"/>
+        </w:rPr>
+        <w:t xml:space="preserve">appsetting </w:t>
+      </w:r>
+      <w:r>
+        <w:t>თვის</w:t>
+      </w:r>
+    </w:p>
+    <w:p>
+      <w:pPr>
+        <w:pStyle w:val="ListParagraph"/>
+        <w:numPr>
+          <w:ilvl w:val="0"/>
+          <w:numId w:val="2"/>
+        </w:numPr>
+      </w:pPr>
+      <w:r>
+        <w:t xml:space="preserve">უნდა დააკონფიგურიროს (თუ ამის საშუალებაა) </w:t>
+      </w:r>
+      <w:r>
+        <w:rPr>
+          <w:lang w:val="en-US"/>
+        </w:rPr>
+        <w:t xml:space="preserve">retry, timeout </w:t>
+      </w:r>
+      <w:r>
+        <w:t xml:space="preserve">და </w:t>
+      </w:r>
+      <w:r>
+        <w:rPr>
+          <w:lang w:val="en-US"/>
+        </w:rPr>
+        <w:t xml:space="preserve">circuit breaker </w:t>
+      </w:r>
+      <w:r>
+        <w:t xml:space="preserve">ები ხელმისაწვდომობის გასაზრდელად </w:t>
+      </w:r>
+    </w:p>
+    <w:p>
+      <w:pPr>
+        <w:pStyle w:val="ListParagraph"/>
+        <w:numPr>
+          <w:ilvl w:val="0"/>
+          <w:numId w:val="2"/>
+        </w:numPr>
+      </w:pPr>
+      <w:r>
+        <w:t>უნდა გამოდგას ჰელს ჩეკები</w:t>
+      </w:r>
+    </w:p>
+    <w:p>
+      <w:pPr>
+        <w:pStyle w:val="ListParagraph"/>
+        <w:numPr>
+          <w:ilvl w:val="0"/>
+          <w:numId w:val="2"/>
+        </w:numPr>
+      </w:pPr>
+      <w:r>
+        <w:t xml:space="preserve">უნდა შემოგვთავაზოს ჩაშენებული ლოგირება, მეტრიკები და ტრეისინგის საშუალებები </w:t>
+      </w:r>
+      <w:r>
+        <w:rPr>
+          <w:lang w:val="en-US"/>
+        </w:rPr>
+        <w:t xml:space="preserve">.NET </w:t>
+      </w:r>
+      <w:r>
+        <w:t>ის თანამედროვე ფუნქციონალის გამოყენებით (</w:t>
+      </w:r>
+      <w:r>
+        <w:rPr>
+          <w:lang w:val="en-US"/>
+        </w:rPr>
+        <w:t>ILogger, Metric, Activity)</w:t>
+      </w:r>
+    </w:p>
+    <w:p>
+      <w:pPr>
+        <w:pStyle w:val="ListParagraph"/>
+        <w:numPr>
+          <w:ilvl w:val="0"/>
+          <w:numId w:val="2"/>
+        </w:numPr>
+      </w:pPr>
+      <w:r>
+        <w:t xml:space="preserve">შემოგვთავაზოს ექსტენშენ მეთოდი </w:t>
+      </w:r>
+      <w:r>
+        <w:rPr>
+          <w:lang w:val="en-US"/>
+        </w:rPr>
+        <w:t xml:space="preserve">DI </w:t>
+      </w:r>
+      <w:r>
+        <w:t>ში ამ ყველაფრის ერთად შესაწებებლად</w:t>
+      </w:r>
+    </w:p>
+    <w:p>
+      <w:r>
+        <w:t xml:space="preserve">კოდშიც ჩავიჭყიტოთ ცოტა. მოდი დავაკვირდეთ </w:t>
+      </w:r>
+    </w:p>
+    <w:p>
+      <w:pPr>
+        <w:rPr>
+          <w:b/>
+          <w:bCs/>
+        </w:rPr>
+      </w:pPr>
+      <w:r>
+        <w:rPr>
+          <w:b/>
+          <w:bCs/>
+          <w:lang w:val="en-US"/>
+        </w:rPr>
+        <w:t xml:space="preserve">Slide </w:t>
+      </w:r>
+      <w:r>
+        <w:rPr>
+          <w:b/>
+          <w:bCs/>
+        </w:rPr>
+        <w:t>6</w:t>
+      </w:r>
+    </w:p>
+    <w:p>
+      <w:r>
         <w:t xml:space="preserve">მოდი გავეცნოთ </w:t>
       </w:r>
       <w:r>
@@ -558,6 +1039,776 @@
       </w:r>
       <w:r>
         <w:t>შეგვიძლია დავამატოთ როგორც უბრალოდ ბიბლიოთეკა არსებულ რედისის სერვერთან სამუშაოდ, ასევე კონტეინერი რომელიც სრულიად ახალ კონტეინერს გადმოწერს და გაუშვებს აპლიკაციასთან ერთად (საჭიროა გვეყენოს დოკერი).</w:t>
+      </w:r>
+    </w:p>
+    <w:p>
+      <w:pPr>
+        <w:shd w:val="clear" w:color="auto" w:fill="FFFFFF"/>
+        <w:spacing w:after="100" w:afterAutospacing="1" w:line="240" w:lineRule="auto"/>
+        <w:rPr>
+          <w:rFonts w:ascii="Segoe UI" w:eastAsia="Times New Roman" w:hAnsi="Segoe UI" w:cs="Segoe UI"/>
+          <w:color w:val="333333"/>
+          <w:kern w:val="0"/>
+          <w:sz w:val="26"/>
+          <w:szCs w:val="26"/>
+          <w:lang w:eastAsia="ka-GE"/>
+          <w14:ligatures w14:val="none"/>
+        </w:rPr>
+      </w:pPr>
+      <w:r>
+        <w:rPr>
+          <w:rFonts w:ascii="Segoe UI" w:eastAsia="Times New Roman" w:hAnsi="Segoe UI" w:cs="Segoe UI"/>
+          <w:color w:val="333333"/>
+          <w:kern w:val="0"/>
+          <w:sz w:val="26"/>
+          <w:szCs w:val="26"/>
+          <w:lang w:eastAsia="ka-GE"/>
+          <w14:ligatures w14:val="none"/>
+        </w:rPr>
+        <w:t>We’re going to start our deep dive with components. .NET Aspire Components are designed to solve the pain that we heard from customers getting started with cloud-native development, that there was a lot of techniques/configuration you had to get right and that it wasn’t obvious what path to start with. We help this by being </w:t>
+      </w:r>
+      <w:r>
+        <w:rPr>
+          <w:rFonts w:ascii="Segoe UI" w:eastAsia="Times New Roman" w:hAnsi="Segoe UI" w:cs="Segoe UI"/>
+          <w:i/>
+          <w:iCs/>
+          <w:color w:val="333333"/>
+          <w:kern w:val="0"/>
+          <w:sz w:val="26"/>
+          <w:szCs w:val="26"/>
+          <w:lang w:eastAsia="ka-GE"/>
+          <w14:ligatures w14:val="none"/>
+        </w:rPr>
+        <w:t>opinionated</w:t>
+      </w:r>
+      <w:r>
+        <w:rPr>
+          <w:rFonts w:ascii="Segoe UI" w:eastAsia="Times New Roman" w:hAnsi="Segoe UI" w:cs="Segoe UI"/>
+          <w:color w:val="333333"/>
+          <w:kern w:val="0"/>
+          <w:sz w:val="26"/>
+          <w:szCs w:val="26"/>
+          <w:lang w:eastAsia="ka-GE"/>
+          <w14:ligatures w14:val="none"/>
+        </w:rPr>
+        <w:t> about what a component needs to provide, mandating that all components at a minimum provide resiliency defaults, health checks, setup telemetry, and integrate with DI. To highlight that, let’s look at what an app ready for production might do to configure Redis in their app:</w:t>
+      </w:r>
+    </w:p>
+    <w:p>
+      <w:pPr>
+        <w:numPr>
+          <w:ilvl w:val="0"/>
+          <w:numId w:val="3"/>
+        </w:numPr>
+        <w:shd w:val="clear" w:color="auto" w:fill="FFFFFF"/>
+        <w:spacing w:before="100" w:beforeAutospacing="1" w:after="100" w:afterAutospacing="1" w:line="240" w:lineRule="auto"/>
+        <w:rPr>
+          <w:rFonts w:ascii="Segoe UI" w:eastAsia="Times New Roman" w:hAnsi="Segoe UI" w:cs="Segoe UI"/>
+          <w:color w:val="333333"/>
+          <w:kern w:val="0"/>
+          <w:sz w:val="26"/>
+          <w:szCs w:val="26"/>
+          <w:lang w:eastAsia="ka-GE"/>
+          <w14:ligatures w14:val="none"/>
+        </w:rPr>
+      </w:pPr>
+      <w:r>
+        <w:rPr>
+          <w:rFonts w:ascii="Segoe UI" w:eastAsia="Times New Roman" w:hAnsi="Segoe UI" w:cs="Segoe UI"/>
+          <w:color w:val="333333"/>
+          <w:kern w:val="0"/>
+          <w:sz w:val="26"/>
+          <w:szCs w:val="26"/>
+          <w:lang w:eastAsia="ka-GE"/>
+          <w14:ligatures w14:val="none"/>
+        </w:rPr>
+        <w:t>Add the Redis package with the Redis client library.</w:t>
+      </w:r>
+    </w:p>
+    <w:p>
+      <w:pPr>
+        <w:numPr>
+          <w:ilvl w:val="0"/>
+          <w:numId w:val="3"/>
+        </w:numPr>
+        <w:shd w:val="clear" w:color="auto" w:fill="FFFFFF"/>
+        <w:spacing w:before="100" w:beforeAutospacing="1" w:after="100" w:afterAutospacing="1" w:line="240" w:lineRule="auto"/>
+        <w:rPr>
+          <w:rFonts w:ascii="Segoe UI" w:eastAsia="Times New Roman" w:hAnsi="Segoe UI" w:cs="Segoe UI"/>
+          <w:color w:val="333333"/>
+          <w:kern w:val="0"/>
+          <w:sz w:val="26"/>
+          <w:szCs w:val="26"/>
+          <w:lang w:eastAsia="ka-GE"/>
+          <w14:ligatures w14:val="none"/>
+        </w:rPr>
+      </w:pPr>
+      <w:r>
+        <w:rPr>
+          <w:rFonts w:ascii="Segoe UI" w:eastAsia="Times New Roman" w:hAnsi="Segoe UI" w:cs="Segoe UI"/>
+          <w:color w:val="333333"/>
+          <w:kern w:val="0"/>
+          <w:sz w:val="26"/>
+          <w:szCs w:val="26"/>
+          <w:lang w:eastAsia="ka-GE"/>
+          <w14:ligatures w14:val="none"/>
+        </w:rPr>
+        <w:t>Discover and add a health checks library so your app can respond to the Redis being unavailable. This is frequently missed but useful in practice.</w:t>
+      </w:r>
+    </w:p>
+    <w:p>
+      <w:pPr>
+        <w:numPr>
+          <w:ilvl w:val="0"/>
+          <w:numId w:val="3"/>
+        </w:numPr>
+        <w:shd w:val="clear" w:color="auto" w:fill="FFFFFF"/>
+        <w:spacing w:before="100" w:beforeAutospacing="1" w:after="100" w:afterAutospacing="1" w:line="240" w:lineRule="auto"/>
+        <w:rPr>
+          <w:rFonts w:ascii="Segoe UI" w:eastAsia="Times New Roman" w:hAnsi="Segoe UI" w:cs="Segoe UI"/>
+          <w:color w:val="333333"/>
+          <w:kern w:val="0"/>
+          <w:sz w:val="26"/>
+          <w:szCs w:val="26"/>
+          <w:lang w:eastAsia="ka-GE"/>
+          <w14:ligatures w14:val="none"/>
+        </w:rPr>
+      </w:pPr>
+      <w:r>
+        <w:rPr>
+          <w:rFonts w:ascii="Segoe UI" w:eastAsia="Times New Roman" w:hAnsi="Segoe UI" w:cs="Segoe UI"/>
+          <w:color w:val="333333"/>
+          <w:kern w:val="0"/>
+          <w:sz w:val="26"/>
+          <w:szCs w:val="26"/>
+          <w:lang w:eastAsia="ka-GE"/>
+          <w14:ligatures w14:val="none"/>
+        </w:rPr>
+        <w:t>Add Redis to DI and configure connection strings. This is tricky because you need to know what lifetime the Redis client library types should have. Which requires research.</w:t>
+      </w:r>
+    </w:p>
+    <w:p>
+      <w:pPr>
+        <w:numPr>
+          <w:ilvl w:val="0"/>
+          <w:numId w:val="3"/>
+        </w:numPr>
+        <w:shd w:val="clear" w:color="auto" w:fill="FFFFFF"/>
+        <w:spacing w:before="100" w:beforeAutospacing="1" w:after="100" w:afterAutospacing="1" w:line="240" w:lineRule="auto"/>
+        <w:rPr>
+          <w:rFonts w:ascii="Segoe UI" w:eastAsia="Times New Roman" w:hAnsi="Segoe UI" w:cs="Segoe UI"/>
+          <w:color w:val="333333"/>
+          <w:kern w:val="0"/>
+          <w:sz w:val="26"/>
+          <w:szCs w:val="26"/>
+          <w:lang w:eastAsia="ka-GE"/>
+          <w14:ligatures w14:val="none"/>
+        </w:rPr>
+      </w:pPr>
+      <w:r>
+        <w:rPr>
+          <w:rFonts w:ascii="Segoe UI" w:eastAsia="Times New Roman" w:hAnsi="Segoe UI" w:cs="Segoe UI"/>
+          <w:color w:val="333333"/>
+          <w:kern w:val="0"/>
+          <w:sz w:val="26"/>
+          <w:szCs w:val="26"/>
+          <w:lang w:eastAsia="ka-GE"/>
+          <w14:ligatures w14:val="none"/>
+        </w:rPr>
+        <w:lastRenderedPageBreak/>
+        <w:t>Configure Redis client library to send log output to your telemetry system.</w:t>
+      </w:r>
+    </w:p>
+    <w:p>
+      <w:pPr>
+        <w:numPr>
+          <w:ilvl w:val="0"/>
+          <w:numId w:val="3"/>
+        </w:numPr>
+        <w:shd w:val="clear" w:color="auto" w:fill="FFFFFF"/>
+        <w:spacing w:before="100" w:beforeAutospacing="1" w:after="100" w:afterAutospacing="1" w:line="240" w:lineRule="auto"/>
+        <w:rPr>
+          <w:rFonts w:ascii="Segoe UI" w:eastAsia="Times New Roman" w:hAnsi="Segoe UI" w:cs="Segoe UI"/>
+          <w:color w:val="333333"/>
+          <w:kern w:val="0"/>
+          <w:sz w:val="26"/>
+          <w:szCs w:val="26"/>
+          <w:lang w:eastAsia="ka-GE"/>
+          <w14:ligatures w14:val="none"/>
+        </w:rPr>
+      </w:pPr>
+      <w:r>
+        <w:rPr>
+          <w:rFonts w:ascii="Segoe UI" w:eastAsia="Times New Roman" w:hAnsi="Segoe UI" w:cs="Segoe UI"/>
+          <w:color w:val="333333"/>
+          <w:kern w:val="0"/>
+          <w:sz w:val="26"/>
+          <w:szCs w:val="26"/>
+          <w:lang w:eastAsia="ka-GE"/>
+          <w14:ligatures w14:val="none"/>
+        </w:rPr>
+        <w:t>Logs and Metrics are different and require different plumbing.</w:t>
+      </w:r>
+    </w:p>
+    <w:p>
+      <w:pPr>
+        <w:numPr>
+          <w:ilvl w:val="0"/>
+          <w:numId w:val="3"/>
+        </w:numPr>
+        <w:shd w:val="clear" w:color="auto" w:fill="FFFFFF"/>
+        <w:spacing w:before="100" w:beforeAutospacing="1" w:after="100" w:afterAutospacing="1" w:line="240" w:lineRule="auto"/>
+        <w:rPr>
+          <w:rFonts w:ascii="Segoe UI" w:eastAsia="Times New Roman" w:hAnsi="Segoe UI" w:cs="Segoe UI"/>
+          <w:color w:val="333333"/>
+          <w:kern w:val="0"/>
+          <w:sz w:val="26"/>
+          <w:szCs w:val="26"/>
+          <w:lang w:eastAsia="ka-GE"/>
+          <w14:ligatures w14:val="none"/>
+        </w:rPr>
+      </w:pPr>
+      <w:r>
+        <w:rPr>
+          <w:rFonts w:ascii="Segoe UI" w:eastAsia="Times New Roman" w:hAnsi="Segoe UI" w:cs="Segoe UI"/>
+          <w:color w:val="333333"/>
+          <w:kern w:val="0"/>
+          <w:sz w:val="26"/>
+          <w:szCs w:val="26"/>
+          <w:lang w:eastAsia="ka-GE"/>
+          <w14:ligatures w14:val="none"/>
+        </w:rPr>
+        <w:t>Decide what resiliency policy and logic is needed and configure Redis or wrap calls with a library like Poly that can implement resiliency policies. This again requires research into the capabilities of Redis and knowledge of what resiliency policy you should have, which is frequently not something you know starting out and results in people shipping without it until something breaks in production that could’ve been avoided with a retry policy with exponential backoff.</w:t>
+      </w:r>
+    </w:p>
+    <w:p>
+      <w:pPr>
+        <w:shd w:val="clear" w:color="auto" w:fill="FFFFFF"/>
+        <w:spacing w:after="100" w:afterAutospacing="1" w:line="240" w:lineRule="auto"/>
+        <w:rPr>
+          <w:rFonts w:ascii="Segoe UI" w:eastAsia="Times New Roman" w:hAnsi="Segoe UI" w:cs="Segoe UI"/>
+          <w:color w:val="333333"/>
+          <w:kern w:val="0"/>
+          <w:sz w:val="26"/>
+          <w:szCs w:val="26"/>
+          <w:lang w:eastAsia="ka-GE"/>
+          <w14:ligatures w14:val="none"/>
+        </w:rPr>
+      </w:pPr>
+      <w:r>
+        <w:rPr>
+          <w:rFonts w:ascii="Segoe UI" w:eastAsia="Times New Roman" w:hAnsi="Segoe UI" w:cs="Segoe UI"/>
+          <w:color w:val="333333"/>
+          <w:kern w:val="0"/>
+          <w:sz w:val="26"/>
+          <w:szCs w:val="26"/>
+          <w:lang w:eastAsia="ka-GE"/>
+          <w14:ligatures w14:val="none"/>
+        </w:rPr>
+        <w:t>If we contrast that with using .NET Aspire:</w:t>
+      </w:r>
+    </w:p>
+    <w:p>
+      <w:pPr>
+        <w:numPr>
+          <w:ilvl w:val="0"/>
+          <w:numId w:val="4"/>
+        </w:numPr>
+        <w:shd w:val="clear" w:color="auto" w:fill="FFFFFF"/>
+        <w:spacing w:before="100" w:beforeAutospacing="1" w:after="100" w:afterAutospacing="1" w:line="240" w:lineRule="auto"/>
+        <w:rPr>
+          <w:rFonts w:ascii="Segoe UI" w:eastAsia="Times New Roman" w:hAnsi="Segoe UI" w:cs="Segoe UI"/>
+          <w:color w:val="333333"/>
+          <w:kern w:val="0"/>
+          <w:sz w:val="26"/>
+          <w:szCs w:val="26"/>
+          <w:lang w:eastAsia="ka-GE"/>
+          <w14:ligatures w14:val="none"/>
+        </w:rPr>
+      </w:pPr>
+      <w:r>
+        <w:rPr>
+          <w:rFonts w:ascii="Segoe UI" w:eastAsia="Times New Roman" w:hAnsi="Segoe UI" w:cs="Segoe UI"/>
+          <w:color w:val="333333"/>
+          <w:kern w:val="0"/>
+          <w:sz w:val="26"/>
+          <w:szCs w:val="26"/>
+          <w:lang w:eastAsia="ka-GE"/>
+          <w14:ligatures w14:val="none"/>
+        </w:rPr>
+        <w:t>Add the .NET Aspire Redis package.</w:t>
+      </w:r>
+    </w:p>
+    <w:p>
+      <w:pPr>
+        <w:numPr>
+          <w:ilvl w:val="0"/>
+          <w:numId w:val="4"/>
+        </w:numPr>
+        <w:shd w:val="clear" w:color="auto" w:fill="FFFFFF"/>
+        <w:spacing w:before="100" w:beforeAutospacing="1" w:after="100" w:afterAutospacing="1" w:line="240" w:lineRule="auto"/>
+        <w:rPr>
+          <w:rFonts w:ascii="Segoe UI" w:eastAsia="Times New Roman" w:hAnsi="Segoe UI" w:cs="Segoe UI"/>
+          <w:color w:val="333333"/>
+          <w:kern w:val="0"/>
+          <w:sz w:val="26"/>
+          <w:szCs w:val="26"/>
+          <w:lang w:eastAsia="ka-GE"/>
+          <w14:ligatures w14:val="none"/>
+        </w:rPr>
+      </w:pPr>
+      <w:r>
+        <w:rPr>
+          <w:rFonts w:ascii="Segoe UI" w:eastAsia="Times New Roman" w:hAnsi="Segoe UI" w:cs="Segoe UI"/>
+          <w:color w:val="333333"/>
+          <w:kern w:val="0"/>
+          <w:sz w:val="26"/>
+          <w:szCs w:val="26"/>
+          <w:lang w:eastAsia="ka-GE"/>
+          <w14:ligatures w14:val="none"/>
+        </w:rPr>
+        <w:t>Call </w:t>
+      </w:r>
+      <w:r>
+        <w:rPr>
+          <w:rFonts w:ascii="Consolas" w:eastAsia="Times New Roman" w:hAnsi="Consolas" w:cs="Courier New"/>
+          <w:color w:val="CC0000"/>
+          <w:kern w:val="0"/>
+          <w:sz w:val="26"/>
+          <w:szCs w:val="26"/>
+          <w:lang w:eastAsia="ka-GE"/>
+          <w14:ligatures w14:val="none"/>
+        </w:rPr>
+        <w:t>AddRedis</w:t>
+      </w:r>
+      <w:r>
+        <w:rPr>
+          <w:rFonts w:ascii="Segoe UI" w:eastAsia="Times New Roman" w:hAnsi="Segoe UI" w:cs="Segoe UI"/>
+          <w:color w:val="333333"/>
+          <w:kern w:val="0"/>
+          <w:sz w:val="26"/>
+          <w:szCs w:val="26"/>
+          <w:lang w:eastAsia="ka-GE"/>
+          <w14:ligatures w14:val="none"/>
+        </w:rPr>
+        <w:t> on the builder.</w:t>
+      </w:r>
+    </w:p>
+    <w:p>
+      <w:pPr>
+        <w:numPr>
+          <w:ilvl w:val="0"/>
+          <w:numId w:val="4"/>
+        </w:numPr>
+        <w:shd w:val="clear" w:color="auto" w:fill="FFFFFF"/>
+        <w:spacing w:before="100" w:beforeAutospacing="1" w:after="100" w:afterAutospacing="1" w:line="240" w:lineRule="auto"/>
+        <w:rPr>
+          <w:rFonts w:ascii="Segoe UI" w:eastAsia="Times New Roman" w:hAnsi="Segoe UI" w:cs="Segoe UI"/>
+          <w:color w:val="333333"/>
+          <w:kern w:val="0"/>
+          <w:sz w:val="26"/>
+          <w:szCs w:val="26"/>
+          <w:lang w:eastAsia="ka-GE"/>
+          <w14:ligatures w14:val="none"/>
+        </w:rPr>
+      </w:pPr>
+      <w:r>
+        <w:rPr>
+          <w:rFonts w:ascii="Segoe UI" w:eastAsia="Times New Roman" w:hAnsi="Segoe UI" w:cs="Segoe UI"/>
+          <w:color w:val="333333"/>
+          <w:kern w:val="0"/>
+          <w:sz w:val="26"/>
+          <w:szCs w:val="26"/>
+          <w:lang w:eastAsia="ka-GE"/>
+          <w14:ligatures w14:val="none"/>
+        </w:rPr>
+        <w:t>Optionally override default config in </w:t>
+      </w:r>
+      <w:r>
+        <w:rPr>
+          <w:rFonts w:ascii="Segoe UI" w:eastAsia="Times New Roman" w:hAnsi="Segoe UI" w:cs="Segoe UI"/>
+          <w:i/>
+          <w:iCs/>
+          <w:color w:val="333333"/>
+          <w:kern w:val="0"/>
+          <w:sz w:val="26"/>
+          <w:szCs w:val="26"/>
+          <w:lang w:eastAsia="ka-GE"/>
+          <w14:ligatures w14:val="none"/>
+        </w:rPr>
+        <w:t>appSettings.json</w:t>
+      </w:r>
+      <w:r>
+        <w:rPr>
+          <w:rFonts w:ascii="Segoe UI" w:eastAsia="Times New Roman" w:hAnsi="Segoe UI" w:cs="Segoe UI"/>
+          <w:color w:val="333333"/>
+          <w:kern w:val="0"/>
+          <w:sz w:val="26"/>
+          <w:szCs w:val="26"/>
+          <w:lang w:eastAsia="ka-GE"/>
+          <w14:ligatures w14:val="none"/>
+        </w:rPr>
+        <w:t> (which is now schematized so you have completion to discover what can be set).</w:t>
+      </w:r>
+    </w:p>
+    <w:p>
+      <w:pPr>
+        <w:shd w:val="clear" w:color="auto" w:fill="FFFFFF"/>
+        <w:spacing w:after="100" w:afterAutospacing="1" w:line="240" w:lineRule="auto"/>
+        <w:rPr>
+          <w:rFonts w:ascii="Segoe UI" w:eastAsia="Times New Roman" w:hAnsi="Segoe UI" w:cs="Segoe UI"/>
+          <w:color w:val="333333"/>
+          <w:kern w:val="0"/>
+          <w:sz w:val="26"/>
+          <w:szCs w:val="26"/>
+          <w:lang w:eastAsia="ka-GE"/>
+          <w14:ligatures w14:val="none"/>
+        </w:rPr>
+      </w:pPr>
+      <w:r>
+        <w:rPr>
+          <w:rFonts w:ascii="Segoe UI" w:eastAsia="Times New Roman" w:hAnsi="Segoe UI" w:cs="Segoe UI"/>
+          <w:color w:val="333333"/>
+          <w:kern w:val="0"/>
+          <w:sz w:val="26"/>
+          <w:szCs w:val="26"/>
+          <w:lang w:eastAsia="ka-GE"/>
+          <w14:ligatures w14:val="none"/>
+        </w:rPr>
+        <w:t>The .NET Aspire Components are crafted to provide you with an optimal production-ready configuration without concealing the underlying SDK. In both examples mentioned, your code for utilizing Redis will consistently employ the same Redis client library and types.</w:t>
+      </w:r>
+    </w:p>
+    <w:p>
+      <w:pPr>
+        <w:shd w:val="clear" w:color="auto" w:fill="FFFFFF"/>
+        <w:spacing w:after="100" w:afterAutospacing="1" w:line="240" w:lineRule="auto"/>
+        <w:rPr>
+          <w:rFonts w:ascii="Segoe UI" w:eastAsia="Times New Roman" w:hAnsi="Segoe UI" w:cs="Segoe UI"/>
+          <w:color w:val="333333"/>
+          <w:kern w:val="0"/>
+          <w:sz w:val="26"/>
+          <w:szCs w:val="26"/>
+          <w:lang w:eastAsia="ka-GE"/>
+          <w14:ligatures w14:val="none"/>
+        </w:rPr>
+      </w:pPr>
+      <w:r>
+        <w:rPr>
+          <w:rFonts w:ascii="Segoe UI" w:eastAsia="Times New Roman" w:hAnsi="Segoe UI" w:cs="Segoe UI"/>
+          <w:color w:val="333333"/>
+          <w:kern w:val="0"/>
+          <w:sz w:val="26"/>
+          <w:szCs w:val="26"/>
+          <w:lang w:eastAsia="ka-GE"/>
+          <w14:ligatures w14:val="none"/>
+        </w:rPr>
+        <w:t>A component must do the following to be considered ready for use:</w:t>
+      </w:r>
+    </w:p>
+    <w:p>
+      <w:pPr>
+        <w:numPr>
+          <w:ilvl w:val="0"/>
+          <w:numId w:val="5"/>
+        </w:numPr>
+        <w:shd w:val="clear" w:color="auto" w:fill="FFFFFF"/>
+        <w:spacing w:before="100" w:beforeAutospacing="1" w:after="100" w:afterAutospacing="1" w:line="240" w:lineRule="auto"/>
+        <w:rPr>
+          <w:rFonts w:ascii="Segoe UI" w:eastAsia="Times New Roman" w:hAnsi="Segoe UI" w:cs="Segoe UI"/>
+          <w:color w:val="333333"/>
+          <w:kern w:val="0"/>
+          <w:sz w:val="26"/>
+          <w:szCs w:val="26"/>
+          <w:lang w:eastAsia="ka-GE"/>
+          <w14:ligatures w14:val="none"/>
+        </w:rPr>
+      </w:pPr>
+      <w:r>
+        <w:rPr>
+          <w:rFonts w:ascii="Segoe UI" w:eastAsia="Times New Roman" w:hAnsi="Segoe UI" w:cs="Segoe UI"/>
+          <w:color w:val="333333"/>
+          <w:kern w:val="0"/>
+          <w:sz w:val="26"/>
+          <w:szCs w:val="26"/>
+          <w:lang w:eastAsia="ka-GE"/>
+          <w14:ligatures w14:val="none"/>
+        </w:rPr>
+        <w:t>Provide detailed, schematized, configuration.</w:t>
+      </w:r>
+    </w:p>
+    <w:p>
+      <w:pPr>
+        <w:numPr>
+          <w:ilvl w:val="0"/>
+          <w:numId w:val="5"/>
+        </w:numPr>
+        <w:shd w:val="clear" w:color="auto" w:fill="FFFFFF"/>
+        <w:spacing w:before="100" w:beforeAutospacing="1" w:after="100" w:afterAutospacing="1" w:line="240" w:lineRule="auto"/>
+        <w:rPr>
+          <w:rFonts w:ascii="Segoe UI" w:eastAsia="Times New Roman" w:hAnsi="Segoe UI" w:cs="Segoe UI"/>
+          <w:color w:val="333333"/>
+          <w:kern w:val="0"/>
+          <w:sz w:val="26"/>
+          <w:szCs w:val="26"/>
+          <w:lang w:eastAsia="ka-GE"/>
+          <w14:ligatures w14:val="none"/>
+        </w:rPr>
+      </w:pPr>
+      <w:r>
+        <w:rPr>
+          <w:rFonts w:ascii="Segoe UI" w:eastAsia="Times New Roman" w:hAnsi="Segoe UI" w:cs="Segoe UI"/>
+          <w:color w:val="333333"/>
+          <w:kern w:val="0"/>
+          <w:sz w:val="26"/>
+          <w:szCs w:val="26"/>
+          <w:lang w:eastAsia="ka-GE"/>
+          <w14:ligatures w14:val="none"/>
+        </w:rPr>
+        <w:t>Setup Health Checks to track and respond to the remote services health.</w:t>
+      </w:r>
+    </w:p>
+    <w:p>
+      <w:pPr>
+        <w:numPr>
+          <w:ilvl w:val="0"/>
+          <w:numId w:val="5"/>
+        </w:numPr>
+        <w:shd w:val="clear" w:color="auto" w:fill="FFFFFF"/>
+        <w:spacing w:before="100" w:beforeAutospacing="1" w:after="100" w:afterAutospacing="1" w:line="240" w:lineRule="auto"/>
+        <w:rPr>
+          <w:rFonts w:ascii="Segoe UI" w:eastAsia="Times New Roman" w:hAnsi="Segoe UI" w:cs="Segoe UI"/>
+          <w:color w:val="333333"/>
+          <w:kern w:val="0"/>
+          <w:sz w:val="26"/>
+          <w:szCs w:val="26"/>
+          <w:lang w:eastAsia="ka-GE"/>
+          <w14:ligatures w14:val="none"/>
+        </w:rPr>
+      </w:pPr>
+      <w:r>
+        <w:rPr>
+          <w:rFonts w:ascii="Segoe UI" w:eastAsia="Times New Roman" w:hAnsi="Segoe UI" w:cs="Segoe UI"/>
+          <w:color w:val="333333"/>
+          <w:kern w:val="0"/>
+          <w:sz w:val="26"/>
+          <w:szCs w:val="26"/>
+          <w:lang w:eastAsia="ka-GE"/>
+          <w14:ligatures w14:val="none"/>
+        </w:rPr>
+        <w:t>Provide a default, configurable, resiliency pattern (retries, timeouts, etc) to maximize availability.</w:t>
+      </w:r>
+    </w:p>
+    <w:p>
+      <w:pPr>
+        <w:numPr>
+          <w:ilvl w:val="0"/>
+          <w:numId w:val="5"/>
+        </w:numPr>
+        <w:shd w:val="clear" w:color="auto" w:fill="FFFFFF"/>
+        <w:spacing w:before="100" w:beforeAutospacing="1" w:after="100" w:afterAutospacing="1" w:line="240" w:lineRule="auto"/>
+        <w:rPr>
+          <w:rFonts w:ascii="Segoe UI" w:eastAsia="Times New Roman" w:hAnsi="Segoe UI" w:cs="Segoe UI"/>
+          <w:color w:val="333333"/>
+          <w:kern w:val="0"/>
+          <w:sz w:val="26"/>
+          <w:szCs w:val="26"/>
+          <w:lang w:eastAsia="ka-GE"/>
+          <w14:ligatures w14:val="none"/>
+        </w:rPr>
+      </w:pPr>
+      <w:r>
+        <w:rPr>
+          <w:rFonts w:ascii="Segoe UI" w:eastAsia="Times New Roman" w:hAnsi="Segoe UI" w:cs="Segoe UI"/>
+          <w:color w:val="333333"/>
+          <w:kern w:val="0"/>
+          <w:sz w:val="26"/>
+          <w:szCs w:val="26"/>
+          <w:lang w:eastAsia="ka-GE"/>
+          <w14:ligatures w14:val="none"/>
+        </w:rPr>
+        <w:t>Offer integrated logging, metrics, and tracing to make the component observable.</w:t>
+      </w:r>
+    </w:p>
+    <w:p>
+      <w:pPr>
+        <w:shd w:val="clear" w:color="auto" w:fill="FFFFFF"/>
+        <w:spacing w:after="100" w:afterAutospacing="1" w:line="240" w:lineRule="auto"/>
+        <w:rPr>
+          <w:rFonts w:ascii="Segoe UI" w:eastAsia="Times New Roman" w:hAnsi="Segoe UI" w:cs="Segoe UI"/>
+          <w:color w:val="333333"/>
+          <w:kern w:val="0"/>
+          <w:sz w:val="26"/>
+          <w:szCs w:val="26"/>
+          <w:lang w:eastAsia="ka-GE"/>
+          <w14:ligatures w14:val="none"/>
+        </w:rPr>
+      </w:pPr>
+      <w:r>
+        <w:rPr>
+          <w:rFonts w:ascii="Segoe UI" w:eastAsia="Times New Roman" w:hAnsi="Segoe UI" w:cs="Segoe UI"/>
+          <w:color w:val="333333"/>
+          <w:kern w:val="0"/>
+          <w:sz w:val="26"/>
+          <w:szCs w:val="26"/>
+          <w:lang w:eastAsia="ka-GE"/>
+          <w14:ligatures w14:val="none"/>
+        </w:rPr>
+        <w:t>Our initial set of components are listed below, and more documentation can be found at </w:t>
+      </w:r>
+      <w:hyperlink r:id="rId6" w:tgtFrame="_blank" w:history="1">
+        <w:r>
+          <w:rPr>
+            <w:rFonts w:ascii="Segoe UI" w:eastAsia="Times New Roman" w:hAnsi="Segoe UI" w:cs="Segoe UI"/>
+            <w:color w:val="005DA6"/>
+            <w:kern w:val="0"/>
+            <w:sz w:val="26"/>
+            <w:szCs w:val="26"/>
+            <w:u w:val="single"/>
+            <w:lang w:eastAsia="ka-GE"/>
+            <w14:ligatures w14:val="none"/>
+          </w:rPr>
+          <w:t>.NET Aspire components overview | Microsoft Learn</w:t>
+        </w:r>
+      </w:hyperlink>
+      <w:r>
+        <w:rPr>
+          <w:rFonts w:ascii="Segoe UI" w:eastAsia="Times New Roman" w:hAnsi="Segoe UI" w:cs="Segoe UI"/>
+          <w:color w:val="333333"/>
+          <w:kern w:val="0"/>
+          <w:sz w:val="26"/>
+          <w:szCs w:val="26"/>
+          <w:lang w:eastAsia="ka-GE"/>
+          <w14:ligatures w14:val="none"/>
+        </w:rPr>
+        <w:t>.</w:t>
+      </w:r>
+    </w:p>
+    <w:p>
+      <w:pPr>
+        <w:rPr>
+          <w:b/>
+          <w:bCs/>
+          <w:lang w:val="en-US"/>
+        </w:rPr>
+      </w:pPr>
+      <w:r>
+        <w:rPr>
+          <w:b/>
+          <w:bCs/>
+          <w:lang w:val="en-US"/>
+        </w:rPr>
+        <w:t xml:space="preserve">Slide 7 </w:t>
+      </w:r>
+    </w:p>
+    <w:p>
+      <w:r>
+        <w:rPr>
+          <w:lang w:val="en-US"/>
+        </w:rPr>
+        <w:t xml:space="preserve">AppHost </w:t>
+      </w:r>
+      <w:r>
+        <w:t>პროექტი .</w:t>
+      </w:r>
+      <w:r>
+        <w:rPr>
+          <w:lang w:val="en-US"/>
+        </w:rPr>
+        <w:t xml:space="preserve">NET Aspire </w:t>
+      </w:r>
+      <w:r>
+        <w:t xml:space="preserve">ში საშუალებას გვაძლევს ავსახოთ ჩვენი აპლიკაციის საჭიროებები ჩვენთვის საყვარელ ენაზე </w:t>
+      </w:r>
+      <w:r>
+        <w:rPr>
+          <w:lang w:val="en-US"/>
+        </w:rPr>
+        <w:t xml:space="preserve">C# </w:t>
+      </w:r>
+      <w:r>
+        <w:t>ზე.</w:t>
+      </w:r>
+      <w:r>
+        <w:t xml:space="preserve"> </w:t>
+      </w:r>
+      <w:r>
+        <w:t xml:space="preserve">ასევე </w:t>
+      </w:r>
+      <w:r>
+        <w:rPr>
+          <w:lang w:val="en-US"/>
+        </w:rPr>
+        <w:t xml:space="preserve">AppHost </w:t>
+      </w:r>
+      <w:r>
+        <w:t>პროექტია პასუხისმგებელი ჩვენი აპლიკაციების ლოკალურ ორკესტრაციაზე.</w:t>
+      </w:r>
+      <w:r>
+        <w:t xml:space="preserve"> </w:t>
+      </w:r>
+      <w:r>
+        <w:rPr>
+          <w:lang w:val="en-US"/>
+        </w:rPr>
+        <w:t xml:space="preserve">Aspire orchestration </w:t>
+      </w:r>
+      <w:r>
+        <w:t>ორ ძირითად პრობლემას გვიგვარებს:</w:t>
+      </w:r>
+    </w:p>
+    <w:p>
+      <w:r>
+        <w:rPr>
+          <w:lang w:val="en-US"/>
+        </w:rPr>
+        <w:lastRenderedPageBreak/>
+        <w:t xml:space="preserve">App Composition : </w:t>
+      </w:r>
+      <w:r>
+        <w:t>მასში ჩვენ აღვწერთ თუ რისგან შედგება ჩვენი აპლიკაცია. (</w:t>
+      </w:r>
+      <w:r>
+        <w:rPr>
+          <w:lang w:val="en-US"/>
+        </w:rPr>
+        <w:t xml:space="preserve">.NET </w:t>
+      </w:r>
+      <w:r>
+        <w:t xml:space="preserve">პროექტები, </w:t>
+      </w:r>
+      <w:r>
+        <w:rPr>
+          <w:lang w:val="en-US"/>
+        </w:rPr>
+        <w:t xml:space="preserve">exe </w:t>
+      </w:r>
+      <w:r>
+        <w:t>ფაილები, კონტეინერები და ა.შ.)</w:t>
+      </w:r>
+    </w:p>
+    <w:p>
+      <w:r>
+        <w:rPr>
+          <w:lang w:val="en-US"/>
+        </w:rPr>
+        <w:t xml:space="preserve">Service Discovery: AppHost </w:t>
+      </w:r>
+      <w:r>
+        <w:t>ში დგინდება თუ როგორ უკავშირდებიან სხვადასხვა რესურსები ერთმანეთს.</w:t>
+      </w:r>
+    </w:p>
+    <w:p>
+      <w:r>
+        <w:t xml:space="preserve">მოდი </w:t>
+      </w:r>
+      <w:r>
+        <w:rPr>
+          <w:lang w:val="en-US"/>
+        </w:rPr>
+        <w:t xml:space="preserve">program.cs </w:t>
+      </w:r>
+      <w:r>
+        <w:t>ს შევხედოთ და მის მიხედვით ვიმსჯელოთ.</w:t>
       </w:r>
     </w:p>
     <w:sectPr>
@@ -568,6 +1819,579 @@
     </w:sectPr>
   </w:body>
 </w:document>
+</file>
+
+<file path=word/numbering.xml><?xml version="1.0" encoding="utf-8"?>
+<w:numbering xmlns:wpc="http://schemas.microsoft.com/office/word/2010/wordprocessingCanvas" xmlns:cx="http://schemas.microsoft.com/office/drawing/2014/chartex" xmlns:cx1="http://schemas.microsoft.com/office/drawing/2015/9/8/chartex" xmlns:cx2="http://schemas.microsoft.com/office/drawing/2015/10/21/chartex" xmlns:cx3="http://schemas.microsoft.com/office/drawing/2016/5/9/chartex" xmlns:cx4="http://schemas.microsoft.com/office/drawing/2016/5/10/chartex" xmlns:cx5="http://schemas.microsoft.com/office/drawing/2016/5/11/chartex" xmlns:cx6="http://schemas.microsoft.com/office/drawing/2016/5/12/chartex" xmlns:cx7="http://schemas.microsoft.com/office/drawing/2016/5/13/chartex" xmlns:cx8="http://schemas.microsoft.com/office/drawing/2016/5/14/chartex" xmlns:mc="http://schemas.openxmlformats.org/markup-compatibility/2006" xmlns:aink="http://schemas.microsoft.com/office/drawing/2016/ink" xmlns:am3d="http://schemas.microsoft.com/office/drawing/2017/model3d" xmlns:o="urn:schemas-microsoft-com:office:office" xmlns:oel="http://schemas.microsoft.com/office/2019/extlst" xmlns:r="http://schemas.openxmlformats.org/officeDocument/2006/relationships" xmlns:m="http://schemas.openxmlformats.org/officeDocument/2006/math" xmlns:v="urn:schemas-microsoft-com:vml" xmlns:wp14="http://schemas.microsoft.com/office/word/2010/wordprocessingDrawing" xmlns:wp="http://schemas.openxmlformats.org/drawingml/2006/wordprocessingDrawing" xmlns:w10="urn:schemas-microsoft-com:office:word" xmlns:w="http://schemas.openxmlformats.org/wordprocessingml/2006/main" xmlns:w14="http://schemas.microsoft.com/office/word/2010/wordml" xmlns:w15="http://schemas.microsoft.com/office/word/2012/wordml" xmlns:w16cex="http://schemas.microsoft.com/office/word/2018/wordml/cex" xmlns:w16cid="http://schemas.microsoft.com/office/word/2016/wordml/cid" xmlns:w16="http://schemas.microsoft.com/office/word/2018/wordml" xmlns:w16sdtdh="http://schemas.microsoft.com/office/word/2020/wordml/sdtdatahash" xmlns:w16se="http://schemas.microsoft.com/office/word/2015/wordml/symex" xmlns:wpg="http://schemas.microsoft.com/office/word/2010/wordprocessingGroup" xmlns:wpi="http://schemas.microsoft.com/office/word/2010/wordprocessingInk" xmlns:wne="http://schemas.microsoft.com/office/word/2006/wordml" xmlns:wps="http://schemas.microsoft.com/office/word/2010/wordprocessingShape" mc:Ignorable="w14 w15 w16se w16cid w16 w16cex w16sdtdh wp14">
+  <w:abstractNum w:abstractNumId="0" w15:restartNumberingAfterBreak="0">
+    <w:nsid w:val="40A52A74"/>
+    <w:multiLevelType w:val="hybridMultilevel"/>
+    <w:tmpl w:val="04C2E3F6"/>
+    <w:lvl w:ilvl="0" w:tplc="0437000F">
+      <w:start w:val="1"/>
+      <w:numFmt w:val="decimal"/>
+      <w:lvlText w:val="%1."/>
+      <w:lvlJc w:val="left"/>
+      <w:pPr>
+        <w:ind w:left="720" w:hanging="360"/>
+      </w:pPr>
+      <w:rPr>
+        <w:rFonts w:hint="default"/>
+      </w:rPr>
+    </w:lvl>
+    <w:lvl w:ilvl="1" w:tplc="04370019" w:tentative="1">
+      <w:start w:val="1"/>
+      <w:numFmt w:val="lowerLetter"/>
+      <w:lvlText w:val="%2."/>
+      <w:lvlJc w:val="left"/>
+      <w:pPr>
+        <w:ind w:left="1440" w:hanging="360"/>
+      </w:pPr>
+    </w:lvl>
+    <w:lvl w:ilvl="2" w:tplc="0437001B" w:tentative="1">
+      <w:start w:val="1"/>
+      <w:numFmt w:val="lowerRoman"/>
+      <w:lvlText w:val="%3."/>
+      <w:lvlJc w:val="right"/>
+      <w:pPr>
+        <w:ind w:left="2160" w:hanging="180"/>
+      </w:pPr>
+    </w:lvl>
+    <w:lvl w:ilvl="3" w:tplc="0437000F" w:tentative="1">
+      <w:start w:val="1"/>
+      <w:numFmt w:val="decimal"/>
+      <w:lvlText w:val="%4."/>
+      <w:lvlJc w:val="left"/>
+      <w:pPr>
+        <w:ind w:left="2880" w:hanging="360"/>
+      </w:pPr>
+    </w:lvl>
+    <w:lvl w:ilvl="4" w:tplc="04370019" w:tentative="1">
+      <w:start w:val="1"/>
+      <w:numFmt w:val="lowerLetter"/>
+      <w:lvlText w:val="%5."/>
+      <w:lvlJc w:val="left"/>
+      <w:pPr>
+        <w:ind w:left="3600" w:hanging="360"/>
+      </w:pPr>
+    </w:lvl>
+    <w:lvl w:ilvl="5" w:tplc="0437001B" w:tentative="1">
+      <w:start w:val="1"/>
+      <w:numFmt w:val="lowerRoman"/>
+      <w:lvlText w:val="%6."/>
+      <w:lvlJc w:val="right"/>
+      <w:pPr>
+        <w:ind w:left="4320" w:hanging="180"/>
+      </w:pPr>
+    </w:lvl>
+    <w:lvl w:ilvl="6" w:tplc="0437000F" w:tentative="1">
+      <w:start w:val="1"/>
+      <w:numFmt w:val="decimal"/>
+      <w:lvlText w:val="%7."/>
+      <w:lvlJc w:val="left"/>
+      <w:pPr>
+        <w:ind w:left="5040" w:hanging="360"/>
+      </w:pPr>
+    </w:lvl>
+    <w:lvl w:ilvl="7" w:tplc="04370019" w:tentative="1">
+      <w:start w:val="1"/>
+      <w:numFmt w:val="lowerLetter"/>
+      <w:lvlText w:val="%8."/>
+      <w:lvlJc w:val="left"/>
+      <w:pPr>
+        <w:ind w:left="5760" w:hanging="360"/>
+      </w:pPr>
+    </w:lvl>
+    <w:lvl w:ilvl="8" w:tplc="0437001B" w:tentative="1">
+      <w:start w:val="1"/>
+      <w:numFmt w:val="lowerRoman"/>
+      <w:lvlText w:val="%9."/>
+      <w:lvlJc w:val="right"/>
+      <w:pPr>
+        <w:ind w:left="6480" w:hanging="180"/>
+      </w:pPr>
+    </w:lvl>
+  </w:abstractNum>
+  <w:abstractNum w:abstractNumId="1" w15:restartNumberingAfterBreak="0">
+    <w:nsid w:val="451A37B7"/>
+    <w:multiLevelType w:val="multilevel"/>
+    <w:tmpl w:val="5B2286C2"/>
+    <w:lvl w:ilvl="0">
+      <w:start w:val="1"/>
+      <w:numFmt w:val="decimal"/>
+      <w:lvlText w:val="%1."/>
+      <w:lvlJc w:val="left"/>
+      <w:pPr>
+        <w:tabs>
+          <w:tab w:val="num" w:pos="720"/>
+        </w:tabs>
+        <w:ind w:left="720" w:hanging="360"/>
+      </w:pPr>
+    </w:lvl>
+    <w:lvl w:ilvl="1" w:tentative="1">
+      <w:start w:val="1"/>
+      <w:numFmt w:val="decimal"/>
+      <w:lvlText w:val="%2."/>
+      <w:lvlJc w:val="left"/>
+      <w:pPr>
+        <w:tabs>
+          <w:tab w:val="num" w:pos="1440"/>
+        </w:tabs>
+        <w:ind w:left="1440" w:hanging="360"/>
+      </w:pPr>
+    </w:lvl>
+    <w:lvl w:ilvl="2" w:tentative="1">
+      <w:start w:val="1"/>
+      <w:numFmt w:val="decimal"/>
+      <w:lvlText w:val="%3."/>
+      <w:lvlJc w:val="left"/>
+      <w:pPr>
+        <w:tabs>
+          <w:tab w:val="num" w:pos="2160"/>
+        </w:tabs>
+        <w:ind w:left="2160" w:hanging="360"/>
+      </w:pPr>
+    </w:lvl>
+    <w:lvl w:ilvl="3" w:tentative="1">
+      <w:start w:val="1"/>
+      <w:numFmt w:val="decimal"/>
+      <w:lvlText w:val="%4."/>
+      <w:lvlJc w:val="left"/>
+      <w:pPr>
+        <w:tabs>
+          <w:tab w:val="num" w:pos="2880"/>
+        </w:tabs>
+        <w:ind w:left="2880" w:hanging="360"/>
+      </w:pPr>
+    </w:lvl>
+    <w:lvl w:ilvl="4" w:tentative="1">
+      <w:start w:val="1"/>
+      <w:numFmt w:val="decimal"/>
+      <w:lvlText w:val="%5."/>
+      <w:lvlJc w:val="left"/>
+      <w:pPr>
+        <w:tabs>
+          <w:tab w:val="num" w:pos="3600"/>
+        </w:tabs>
+        <w:ind w:left="3600" w:hanging="360"/>
+      </w:pPr>
+    </w:lvl>
+    <w:lvl w:ilvl="5" w:tentative="1">
+      <w:start w:val="1"/>
+      <w:numFmt w:val="decimal"/>
+      <w:lvlText w:val="%6."/>
+      <w:lvlJc w:val="left"/>
+      <w:pPr>
+        <w:tabs>
+          <w:tab w:val="num" w:pos="4320"/>
+        </w:tabs>
+        <w:ind w:left="4320" w:hanging="360"/>
+      </w:pPr>
+    </w:lvl>
+    <w:lvl w:ilvl="6" w:tentative="1">
+      <w:start w:val="1"/>
+      <w:numFmt w:val="decimal"/>
+      <w:lvlText w:val="%7."/>
+      <w:lvlJc w:val="left"/>
+      <w:pPr>
+        <w:tabs>
+          <w:tab w:val="num" w:pos="5040"/>
+        </w:tabs>
+        <w:ind w:left="5040" w:hanging="360"/>
+      </w:pPr>
+    </w:lvl>
+    <w:lvl w:ilvl="7" w:tentative="1">
+      <w:start w:val="1"/>
+      <w:numFmt w:val="decimal"/>
+      <w:lvlText w:val="%8."/>
+      <w:lvlJc w:val="left"/>
+      <w:pPr>
+        <w:tabs>
+          <w:tab w:val="num" w:pos="5760"/>
+        </w:tabs>
+        <w:ind w:left="5760" w:hanging="360"/>
+      </w:pPr>
+    </w:lvl>
+    <w:lvl w:ilvl="8" w:tentative="1">
+      <w:start w:val="1"/>
+      <w:numFmt w:val="decimal"/>
+      <w:lvlText w:val="%9."/>
+      <w:lvlJc w:val="left"/>
+      <w:pPr>
+        <w:tabs>
+          <w:tab w:val="num" w:pos="6480"/>
+        </w:tabs>
+        <w:ind w:left="6480" w:hanging="360"/>
+      </w:pPr>
+    </w:lvl>
+  </w:abstractNum>
+  <w:abstractNum w:abstractNumId="2" w15:restartNumberingAfterBreak="0">
+    <w:nsid w:val="4BAF3D2E"/>
+    <w:multiLevelType w:val="multilevel"/>
+    <w:tmpl w:val="93E6864E"/>
+    <w:lvl w:ilvl="0">
+      <w:start w:val="1"/>
+      <w:numFmt w:val="decimal"/>
+      <w:lvlText w:val="%1."/>
+      <w:lvlJc w:val="left"/>
+      <w:pPr>
+        <w:tabs>
+          <w:tab w:val="num" w:pos="720"/>
+        </w:tabs>
+        <w:ind w:left="720" w:hanging="360"/>
+      </w:pPr>
+    </w:lvl>
+    <w:lvl w:ilvl="1" w:tentative="1">
+      <w:start w:val="1"/>
+      <w:numFmt w:val="decimal"/>
+      <w:lvlText w:val="%2."/>
+      <w:lvlJc w:val="left"/>
+      <w:pPr>
+        <w:tabs>
+          <w:tab w:val="num" w:pos="1440"/>
+        </w:tabs>
+        <w:ind w:left="1440" w:hanging="360"/>
+      </w:pPr>
+    </w:lvl>
+    <w:lvl w:ilvl="2" w:tentative="1">
+      <w:start w:val="1"/>
+      <w:numFmt w:val="decimal"/>
+      <w:lvlText w:val="%3."/>
+      <w:lvlJc w:val="left"/>
+      <w:pPr>
+        <w:tabs>
+          <w:tab w:val="num" w:pos="2160"/>
+        </w:tabs>
+        <w:ind w:left="2160" w:hanging="360"/>
+      </w:pPr>
+    </w:lvl>
+    <w:lvl w:ilvl="3" w:tentative="1">
+      <w:start w:val="1"/>
+      <w:numFmt w:val="decimal"/>
+      <w:lvlText w:val="%4."/>
+      <w:lvlJc w:val="left"/>
+      <w:pPr>
+        <w:tabs>
+          <w:tab w:val="num" w:pos="2880"/>
+        </w:tabs>
+        <w:ind w:left="2880" w:hanging="360"/>
+      </w:pPr>
+    </w:lvl>
+    <w:lvl w:ilvl="4" w:tentative="1">
+      <w:start w:val="1"/>
+      <w:numFmt w:val="decimal"/>
+      <w:lvlText w:val="%5."/>
+      <w:lvlJc w:val="left"/>
+      <w:pPr>
+        <w:tabs>
+          <w:tab w:val="num" w:pos="3600"/>
+        </w:tabs>
+        <w:ind w:left="3600" w:hanging="360"/>
+      </w:pPr>
+    </w:lvl>
+    <w:lvl w:ilvl="5" w:tentative="1">
+      <w:start w:val="1"/>
+      <w:numFmt w:val="decimal"/>
+      <w:lvlText w:val="%6."/>
+      <w:lvlJc w:val="left"/>
+      <w:pPr>
+        <w:tabs>
+          <w:tab w:val="num" w:pos="4320"/>
+        </w:tabs>
+        <w:ind w:left="4320" w:hanging="360"/>
+      </w:pPr>
+    </w:lvl>
+    <w:lvl w:ilvl="6" w:tentative="1">
+      <w:start w:val="1"/>
+      <w:numFmt w:val="decimal"/>
+      <w:lvlText w:val="%7."/>
+      <w:lvlJc w:val="left"/>
+      <w:pPr>
+        <w:tabs>
+          <w:tab w:val="num" w:pos="5040"/>
+        </w:tabs>
+        <w:ind w:left="5040" w:hanging="360"/>
+      </w:pPr>
+    </w:lvl>
+    <w:lvl w:ilvl="7" w:tentative="1">
+      <w:start w:val="1"/>
+      <w:numFmt w:val="decimal"/>
+      <w:lvlText w:val="%8."/>
+      <w:lvlJc w:val="left"/>
+      <w:pPr>
+        <w:tabs>
+          <w:tab w:val="num" w:pos="5760"/>
+        </w:tabs>
+        <w:ind w:left="5760" w:hanging="360"/>
+      </w:pPr>
+    </w:lvl>
+    <w:lvl w:ilvl="8" w:tentative="1">
+      <w:start w:val="1"/>
+      <w:numFmt w:val="decimal"/>
+      <w:lvlText w:val="%9."/>
+      <w:lvlJc w:val="left"/>
+      <w:pPr>
+        <w:tabs>
+          <w:tab w:val="num" w:pos="6480"/>
+        </w:tabs>
+        <w:ind w:left="6480" w:hanging="360"/>
+      </w:pPr>
+    </w:lvl>
+  </w:abstractNum>
+  <w:abstractNum w:abstractNumId="3" w15:restartNumberingAfterBreak="0">
+    <w:nsid w:val="62150AEE"/>
+    <w:multiLevelType w:val="hybridMultilevel"/>
+    <w:tmpl w:val="C596935C"/>
+    <w:lvl w:ilvl="0" w:tplc="B5A89084">
+      <w:start w:val="1"/>
+      <w:numFmt w:val="decimal"/>
+      <w:lvlText w:val="%1&gt;"/>
+      <w:lvlJc w:val="left"/>
+      <w:pPr>
+        <w:ind w:left="720" w:hanging="360"/>
+      </w:pPr>
+      <w:rPr>
+        <w:rFonts w:hint="default"/>
+      </w:rPr>
+    </w:lvl>
+    <w:lvl w:ilvl="1" w:tplc="04370019" w:tentative="1">
+      <w:start w:val="1"/>
+      <w:numFmt w:val="lowerLetter"/>
+      <w:lvlText w:val="%2."/>
+      <w:lvlJc w:val="left"/>
+      <w:pPr>
+        <w:ind w:left="1440" w:hanging="360"/>
+      </w:pPr>
+    </w:lvl>
+    <w:lvl w:ilvl="2" w:tplc="0437001B" w:tentative="1">
+      <w:start w:val="1"/>
+      <w:numFmt w:val="lowerRoman"/>
+      <w:lvlText w:val="%3."/>
+      <w:lvlJc w:val="right"/>
+      <w:pPr>
+        <w:ind w:left="2160" w:hanging="180"/>
+      </w:pPr>
+    </w:lvl>
+    <w:lvl w:ilvl="3" w:tplc="0437000F" w:tentative="1">
+      <w:start w:val="1"/>
+      <w:numFmt w:val="decimal"/>
+      <w:lvlText w:val="%4."/>
+      <w:lvlJc w:val="left"/>
+      <w:pPr>
+        <w:ind w:left="2880" w:hanging="360"/>
+      </w:pPr>
+    </w:lvl>
+    <w:lvl w:ilvl="4" w:tplc="04370019" w:tentative="1">
+      <w:start w:val="1"/>
+      <w:numFmt w:val="lowerLetter"/>
+      <w:lvlText w:val="%5."/>
+      <w:lvlJc w:val="left"/>
+      <w:pPr>
+        <w:ind w:left="3600" w:hanging="360"/>
+      </w:pPr>
+    </w:lvl>
+    <w:lvl w:ilvl="5" w:tplc="0437001B" w:tentative="1">
+      <w:start w:val="1"/>
+      <w:numFmt w:val="lowerRoman"/>
+      <w:lvlText w:val="%6."/>
+      <w:lvlJc w:val="right"/>
+      <w:pPr>
+        <w:ind w:left="4320" w:hanging="180"/>
+      </w:pPr>
+    </w:lvl>
+    <w:lvl w:ilvl="6" w:tplc="0437000F" w:tentative="1">
+      <w:start w:val="1"/>
+      <w:numFmt w:val="decimal"/>
+      <w:lvlText w:val="%7."/>
+      <w:lvlJc w:val="left"/>
+      <w:pPr>
+        <w:ind w:left="5040" w:hanging="360"/>
+      </w:pPr>
+    </w:lvl>
+    <w:lvl w:ilvl="7" w:tplc="04370019" w:tentative="1">
+      <w:start w:val="1"/>
+      <w:numFmt w:val="lowerLetter"/>
+      <w:lvlText w:val="%8."/>
+      <w:lvlJc w:val="left"/>
+      <w:pPr>
+        <w:ind w:left="5760" w:hanging="360"/>
+      </w:pPr>
+    </w:lvl>
+    <w:lvl w:ilvl="8" w:tplc="0437001B" w:tentative="1">
+      <w:start w:val="1"/>
+      <w:numFmt w:val="lowerRoman"/>
+      <w:lvlText w:val="%9."/>
+      <w:lvlJc w:val="right"/>
+      <w:pPr>
+        <w:ind w:left="6480" w:hanging="180"/>
+      </w:pPr>
+    </w:lvl>
+  </w:abstractNum>
+  <w:abstractNum w:abstractNumId="4" w15:restartNumberingAfterBreak="0">
+    <w:nsid w:val="744F5330"/>
+    <w:multiLevelType w:val="multilevel"/>
+    <w:tmpl w:val="4DE01468"/>
+    <w:lvl w:ilvl="0">
+      <w:start w:val="1"/>
+      <w:numFmt w:val="bullet"/>
+      <w:lvlText w:val=""/>
+      <w:lvlJc w:val="left"/>
+      <w:pPr>
+        <w:tabs>
+          <w:tab w:val="num" w:pos="720"/>
+        </w:tabs>
+        <w:ind w:left="720" w:hanging="360"/>
+      </w:pPr>
+      <w:rPr>
+        <w:rFonts w:ascii="Symbol" w:hAnsi="Symbol" w:hint="default"/>
+        <w:sz w:val="20"/>
+      </w:rPr>
+    </w:lvl>
+    <w:lvl w:ilvl="1" w:tentative="1">
+      <w:start w:val="1"/>
+      <w:numFmt w:val="bullet"/>
+      <w:lvlText w:val="o"/>
+      <w:lvlJc w:val="left"/>
+      <w:pPr>
+        <w:tabs>
+          <w:tab w:val="num" w:pos="1440"/>
+        </w:tabs>
+        <w:ind w:left="1440" w:hanging="360"/>
+      </w:pPr>
+      <w:rPr>
+        <w:rFonts w:ascii="Courier New" w:hAnsi="Courier New" w:hint="default"/>
+        <w:sz w:val="20"/>
+      </w:rPr>
+    </w:lvl>
+    <w:lvl w:ilvl="2" w:tentative="1">
+      <w:start w:val="1"/>
+      <w:numFmt w:val="bullet"/>
+      <w:lvlText w:val=""/>
+      <w:lvlJc w:val="left"/>
+      <w:pPr>
+        <w:tabs>
+          <w:tab w:val="num" w:pos="2160"/>
+        </w:tabs>
+        <w:ind w:left="2160" w:hanging="360"/>
+      </w:pPr>
+      <w:rPr>
+        <w:rFonts w:ascii="Wingdings" w:hAnsi="Wingdings" w:hint="default"/>
+        <w:sz w:val="20"/>
+      </w:rPr>
+    </w:lvl>
+    <w:lvl w:ilvl="3" w:tentative="1">
+      <w:start w:val="1"/>
+      <w:numFmt w:val="bullet"/>
+      <w:lvlText w:val=""/>
+      <w:lvlJc w:val="left"/>
+      <w:pPr>
+        <w:tabs>
+          <w:tab w:val="num" w:pos="2880"/>
+        </w:tabs>
+        <w:ind w:left="2880" w:hanging="360"/>
+      </w:pPr>
+      <w:rPr>
+        <w:rFonts w:ascii="Wingdings" w:hAnsi="Wingdings" w:hint="default"/>
+        <w:sz w:val="20"/>
+      </w:rPr>
+    </w:lvl>
+    <w:lvl w:ilvl="4" w:tentative="1">
+      <w:start w:val="1"/>
+      <w:numFmt w:val="bullet"/>
+      <w:lvlText w:val=""/>
+      <w:lvlJc w:val="left"/>
+      <w:pPr>
+        <w:tabs>
+          <w:tab w:val="num" w:pos="3600"/>
+        </w:tabs>
+        <w:ind w:left="3600" w:hanging="360"/>
+      </w:pPr>
+      <w:rPr>
+        <w:rFonts w:ascii="Wingdings" w:hAnsi="Wingdings" w:hint="default"/>
+        <w:sz w:val="20"/>
+      </w:rPr>
+    </w:lvl>
+    <w:lvl w:ilvl="5" w:tentative="1">
+      <w:start w:val="1"/>
+      <w:numFmt w:val="bullet"/>
+      <w:lvlText w:val=""/>
+      <w:lvlJc w:val="left"/>
+      <w:pPr>
+        <w:tabs>
+          <w:tab w:val="num" w:pos="4320"/>
+        </w:tabs>
+        <w:ind w:left="4320" w:hanging="360"/>
+      </w:pPr>
+      <w:rPr>
+        <w:rFonts w:ascii="Wingdings" w:hAnsi="Wingdings" w:hint="default"/>
+        <w:sz w:val="20"/>
+      </w:rPr>
+    </w:lvl>
+    <w:lvl w:ilvl="6" w:tentative="1">
+      <w:start w:val="1"/>
+      <w:numFmt w:val="bullet"/>
+      <w:lvlText w:val=""/>
+      <w:lvlJc w:val="left"/>
+      <w:pPr>
+        <w:tabs>
+          <w:tab w:val="num" w:pos="5040"/>
+        </w:tabs>
+        <w:ind w:left="5040" w:hanging="360"/>
+      </w:pPr>
+      <w:rPr>
+        <w:rFonts w:ascii="Wingdings" w:hAnsi="Wingdings" w:hint="default"/>
+        <w:sz w:val="20"/>
+      </w:rPr>
+    </w:lvl>
+    <w:lvl w:ilvl="7" w:tentative="1">
+      <w:start w:val="1"/>
+      <w:numFmt w:val="bullet"/>
+      <w:lvlText w:val=""/>
+      <w:lvlJc w:val="left"/>
+      <w:pPr>
+        <w:tabs>
+          <w:tab w:val="num" w:pos="5760"/>
+        </w:tabs>
+        <w:ind w:left="5760" w:hanging="360"/>
+      </w:pPr>
+      <w:rPr>
+        <w:rFonts w:ascii="Wingdings" w:hAnsi="Wingdings" w:hint="default"/>
+        <w:sz w:val="20"/>
+      </w:rPr>
+    </w:lvl>
+    <w:lvl w:ilvl="8" w:tentative="1">
+      <w:start w:val="1"/>
+      <w:numFmt w:val="bullet"/>
+      <w:lvlText w:val=""/>
+      <w:lvlJc w:val="left"/>
+      <w:pPr>
+        <w:tabs>
+          <w:tab w:val="num" w:pos="6480"/>
+        </w:tabs>
+        <w:ind w:left="6480" w:hanging="360"/>
+      </w:pPr>
+      <w:rPr>
+        <w:rFonts w:ascii="Wingdings" w:hAnsi="Wingdings" w:hint="default"/>
+        <w:sz w:val="20"/>
+      </w:rPr>
+    </w:lvl>
+  </w:abstractNum>
+  <w:num w:numId="1" w16cid:durableId="725370129">
+    <w:abstractNumId w:val="3"/>
+  </w:num>
+  <w:num w:numId="2" w16cid:durableId="2066249605">
+    <w:abstractNumId w:val="0"/>
+  </w:num>
+  <w:num w:numId="3" w16cid:durableId="1969125845">
+    <w:abstractNumId w:val="2"/>
+  </w:num>
+  <w:num w:numId="4" w16cid:durableId="576279980">
+    <w:abstractNumId w:val="1"/>
+  </w:num>
+  <w:num w:numId="5" w16cid:durableId="384529592">
+    <w:abstractNumId w:val="4"/>
+  </w:num>
+</w:numbering>
 </file>
 
 <file path=word/styles.xml><?xml version="1.0" encoding="utf-8"?>
@@ -998,6 +2822,72 @@
     <w:semiHidden/>
     <w:unhideWhenUsed/>
   </w:style>
+  <w:style w:type="paragraph" w:styleId="ListParagraph">
+    <w:name w:val="List Paragraph"/>
+    <w:basedOn w:val="Normal"/>
+    <w:uiPriority w:val="34"/>
+    <w:qFormat/>
+    <w:rsid w:val="00B03431"/>
+    <w:pPr>
+      <w:ind w:left="720"/>
+      <w:contextualSpacing/>
+    </w:pPr>
+  </w:style>
+  <w:style w:type="paragraph" w:styleId="NormalWeb">
+    <w:name w:val="Normal (Web)"/>
+    <w:basedOn w:val="Normal"/>
+    <w:uiPriority w:val="99"/>
+    <w:semiHidden/>
+    <w:unhideWhenUsed/>
+    <w:rsid w:val="003462B1"/>
+    <w:pPr>
+      <w:spacing w:before="100" w:beforeAutospacing="1" w:after="100" w:afterAutospacing="1" w:line="240" w:lineRule="auto"/>
+    </w:pPr>
+    <w:rPr>
+      <w:rFonts w:ascii="Times New Roman" w:eastAsia="Times New Roman" w:hAnsi="Times New Roman" w:cs="Times New Roman"/>
+      <w:kern w:val="0"/>
+      <w:sz w:val="24"/>
+      <w:szCs w:val="24"/>
+      <w:lang w:eastAsia="ka-GE"/>
+      <w14:ligatures w14:val="none"/>
+    </w:rPr>
+  </w:style>
+  <w:style w:type="character" w:styleId="Emphasis">
+    <w:name w:val="Emphasis"/>
+    <w:basedOn w:val="DefaultParagraphFont"/>
+    <w:uiPriority w:val="20"/>
+    <w:qFormat/>
+    <w:rsid w:val="003462B1"/>
+    <w:rPr>
+      <w:i/>
+      <w:iCs/>
+    </w:rPr>
+  </w:style>
+  <w:style w:type="character" w:styleId="HTMLCode">
+    <w:name w:val="HTML Code"/>
+    <w:basedOn w:val="DefaultParagraphFont"/>
+    <w:uiPriority w:val="99"/>
+    <w:semiHidden/>
+    <w:unhideWhenUsed/>
+    <w:rsid w:val="003462B1"/>
+    <w:rPr>
+      <w:rFonts w:ascii="Courier New" w:eastAsia="Times New Roman" w:hAnsi="Courier New" w:cs="Courier New"/>
+      <w:sz w:val="20"/>
+      <w:szCs w:val="20"/>
+    </w:rPr>
+  </w:style>
+  <w:style w:type="character" w:styleId="Hyperlink">
+    <w:name w:val="Hyperlink"/>
+    <w:basedOn w:val="DefaultParagraphFont"/>
+    <w:uiPriority w:val="99"/>
+    <w:semiHidden/>
+    <w:unhideWhenUsed/>
+    <w:rsid w:val="003462B1"/>
+    <w:rPr>
+      <w:color w:val="0000FF"/>
+      <w:u w:val="single"/>
+    </w:rPr>
+  </w:style>
 </w:styles>
 </file>
 
@@ -1294,4 +3184,16 @@
     </a:ext>
   </a:extLst>
 </a:theme>
+</file>
+
+<file path=customXml/item1.xml><?xml version="1.0" encoding="utf-8"?>
+<b:Sources xmlns:b="http://schemas.openxmlformats.org/officeDocument/2006/bibliography" xmlns="http://schemas.openxmlformats.org/officeDocument/2006/bibliography" SelectedStyle="\APASixthEditionOfficeOnline.xsl" StyleName="APA" Version="6"/>
+</file>
+
+<file path=customXml/itemProps1.xml><?xml version="1.0" encoding="utf-8"?>
+<ds:datastoreItem xmlns:ds="http://schemas.openxmlformats.org/officeDocument/2006/customXml" ds:itemID="{D495C9B1-00FB-424B-B341-3B1BECB1254F}">
+  <ds:schemaRefs>
+    <ds:schemaRef ds:uri="http://schemas.openxmlformats.org/officeDocument/2006/bibliography"/>
+  </ds:schemaRefs>
+</ds:datastoreItem>
 </file>
--- a/Aspire/DotNetAspireKA.docx
+++ b/Aspire/DotNetAspireKA.docx
@@ -5,6 +5,8 @@
     <w:p>
       <w:pPr>
         <w:rPr>
+          <w:b/>
+          <w:bCs/>
           <w:lang w:val="en-US"/>
         </w:rPr>
       </w:pPr>
@@ -14,6 +16,99 @@
           <w:bCs/>
           <w:lang w:val="en-US"/>
         </w:rPr>
+        <w:fldChar w:fldCharType="begin"/>
+      </w:r>
+      <w:r>
+        <w:rPr>
+          <w:b/>
+          <w:bCs/>
+          <w:lang w:val="en-US"/>
+        </w:rPr>
+        <w:instrText>HYPERLINK "</w:instrText>
+      </w:r>
+      <w:r>
+        <w:rPr>
+          <w:b/>
+          <w:bCs/>
+          <w:lang w:val="en-US"/>
+        </w:rPr>
+        <w:instrText>https://devblogs.microsoft.com/dotnet/introducing-dotnet-aspire-simplifying-cloud-native-development-with-dotnet-8/</w:instrText>
+      </w:r>
+      <w:r>
+        <w:rPr>
+          <w:b/>
+          <w:bCs/>
+          <w:lang w:val="en-US"/>
+        </w:rPr>
+        <w:instrText>"</w:instrText>
+      </w:r>
+      <w:r>
+        <w:rPr>
+          <w:b/>
+          <w:bCs/>
+          <w:lang w:val="en-US"/>
+        </w:rPr>
+        <w:fldChar w:fldCharType="separate"/>
+      </w:r>
+      <w:r>
+        <w:rPr>
+          <w:rStyle w:val="Hyperlink"/>
+          <w:b/>
+          <w:bCs/>
+          <w:lang w:val="en-US"/>
+        </w:rPr>
+        <w:t>https://devblogs.microsoft.com/dotnet/introducing-dotnet-aspire-simplifying-cloud-native-development-with-dotnet-8/</w:t>
+      </w:r>
+      <w:r>
+        <w:rPr>
+          <w:b/>
+          <w:bCs/>
+          <w:lang w:val="en-US"/>
+        </w:rPr>
+        <w:fldChar w:fldCharType="end"/>
+      </w:r>
+    </w:p>
+    <w:p>
+      <w:pPr>
+        <w:rPr>
+          <w:b/>
+          <w:bCs/>
+          <w:lang w:val="en-US"/>
+        </w:rPr>
+      </w:pPr>
+      <w:hyperlink r:id="rId4" w:history="1">
+        <w:r>
+          <w:rPr>
+            <w:rStyle w:val="Hyperlink"/>
+            <w:b/>
+            <w:bCs/>
+            <w:lang w:val="en-US"/>
+          </w:rPr>
+          <w:t>https://learn.microsoft.com/en-us/dotnet/aspire/deployment/manifest-format</w:t>
+        </w:r>
+      </w:hyperlink>
+    </w:p>
+    <w:p>
+      <w:pPr>
+        <w:rPr>
+          <w:b/>
+          <w:bCs/>
+          <w:lang w:val="en-US"/>
+        </w:rPr>
+      </w:pPr>
+    </w:p>
+    <w:p>
+      <w:pPr>
+        <w:rPr>
+          <w:lang w:val="en-US"/>
+        </w:rPr>
+      </w:pPr>
+      <w:r>
+        <w:rPr>
+          <w:b/>
+          <w:bCs/>
+          <w:lang w:val="en-US"/>
+        </w:rPr>
         <w:t xml:space="preserve">Slide 1 </w:t>
       </w:r>
     </w:p>
@@ -224,8 +319,16 @@
         <w:rPr>
           <w:lang w:val="en-US"/>
         </w:rPr>
-        <w:t>HTTP Client Factoy</w:t>
-      </w:r>
+        <w:t xml:space="preserve">HTTP Client </w:t>
+      </w:r>
+      <w:proofErr w:type="spellStart"/>
+      <w:r>
+        <w:rPr>
+          <w:lang w:val="en-US"/>
+        </w:rPr>
+        <w:t>Factoy</w:t>
+      </w:r>
+      <w:proofErr w:type="spellEnd"/>
       <w:r>
         <w:t xml:space="preserve"> ამარტივებს </w:t>
       </w:r>
@@ -241,11 +344,19 @@
       <w:r>
         <w:t xml:space="preserve">საბოლოოდ </w:t>
       </w:r>
-      <w:r>
-        <w:rPr>
-          <w:lang w:val="en-US"/>
-        </w:rPr>
-        <w:t xml:space="preserve">gRPC </w:t>
+      <w:proofErr w:type="spellStart"/>
+      <w:r>
+        <w:rPr>
+          <w:lang w:val="en-US"/>
+        </w:rPr>
+        <w:t>gRPC</w:t>
+      </w:r>
+      <w:proofErr w:type="spellEnd"/>
+      <w:r>
+        <w:rPr>
+          <w:lang w:val="en-US"/>
+        </w:rPr>
+        <w:t xml:space="preserve"> </w:t>
       </w:r>
       <w:r>
         <w:t xml:space="preserve">რომელიც მნიშვნელოვანია სერვისებს შორის ინფორმაციის სწრაფი მიმოცვლისათვის. </w:t>
@@ -308,6 +419,7 @@
         </w:rPr>
       </w:pPr>
       <w:r>
+        <w:lastRenderedPageBreak/>
         <w:t xml:space="preserve">საბოლოოდ ასევე აღსანიშნავია </w:t>
       </w:r>
       <w:r>
@@ -361,7 +473,6 @@
           <w:bCs/>
           <w:lang w:val="en-US"/>
         </w:rPr>
-        <w:lastRenderedPageBreak/>
         <w:t>Slide 4</w:t>
       </w:r>
     </w:p>
@@ -520,6 +631,11 @@
       </w:r>
     </w:p>
     <w:p>
+      <w:pPr>
+        <w:rPr>
+          <w:lang w:val="en-US"/>
+        </w:rPr>
+      </w:pPr>
       <w:r>
         <w:t xml:space="preserve">მაგალითად </w:t>
       </w:r>
@@ -532,11 +648,19 @@
       <w:r>
         <w:t xml:space="preserve">ის ერთ-ერთი კომპონენტია </w:t>
       </w:r>
-      <w:r>
-        <w:rPr>
-          <w:lang w:val="en-US"/>
-        </w:rPr>
-        <w:t xml:space="preserve">Aspire.StackExchane.Redis </w:t>
+      <w:proofErr w:type="spellStart"/>
+      <w:r>
+        <w:rPr>
+          <w:lang w:val="en-US"/>
+        </w:rPr>
+        <w:t>Aspire.StackExchane.Redis</w:t>
+      </w:r>
+      <w:proofErr w:type="spellEnd"/>
+      <w:r>
+        <w:rPr>
+          <w:lang w:val="en-US"/>
+        </w:rPr>
+        <w:t xml:space="preserve"> </w:t>
       </w:r>
       <w:r>
         <w:t xml:space="preserve">რედისის ქეში. ჩვენ შეგვიძლია დავამატოთ საჭირო ბიბლიოთეკები </w:t>
@@ -558,6 +682,36 @@
       </w:r>
       <w:r>
         <w:t>შეგვიძლია დავამატოთ როგორც უბრალოდ ბიბლიოთეკა არსებულ რედისის სერვერთან სამუშაოდ, ასევე კონტეინერი რომელიც სრულიად ახალ კონტეინერს გადმოწერს და გაუშვებს აპლიკაციასთან ერთად (საჭიროა გვეყენოს დოკერი).</w:t>
+      </w:r>
+      <w:r>
+        <w:rPr>
+          <w:lang w:val="en-US"/>
+        </w:rPr>
+        <w:t xml:space="preserve"> </w:t>
+      </w:r>
+      <w:r>
+        <w:t xml:space="preserve">ეს და სხვა კომპონენტებიც, რომლებიც </w:t>
+      </w:r>
+      <w:r>
+        <w:rPr>
+          <w:lang w:val="en-US"/>
+        </w:rPr>
+        <w:t xml:space="preserve">Aspire </w:t>
+      </w:r>
+      <w:r>
+        <w:t xml:space="preserve">თვის შეიქმნა არიან წინასწარ დაკონფიგურირებულები ქლაუდისთვის. ანუ თავის ატკიება აღარ მოგვიწევს ცალკე რედისის სწორად კონფიგურაციზე, ცალკე </w:t>
+      </w:r>
+      <w:r>
+        <w:rPr>
+          <w:lang w:val="en-US"/>
+        </w:rPr>
+        <w:t xml:space="preserve">SQL Server </w:t>
+      </w:r>
+      <w:r>
+        <w:t>ის თუ სხვა კომპონენტებში მოხვედრილი ინფრასტრუქტურის ქლაუდზე გასაშვებად.</w:t>
+      </w:r>
+      <w:r>
+        <w:t xml:space="preserve"> </w:t>
       </w:r>
     </w:p>
     <w:sectPr>
@@ -998,6 +1152,29 @@
     <w:semiHidden/>
     <w:unhideWhenUsed/>
   </w:style>
+  <w:style w:type="character" w:styleId="Hyperlink">
+    <w:name w:val="Hyperlink"/>
+    <w:basedOn w:val="DefaultParagraphFont"/>
+    <w:uiPriority w:val="99"/>
+    <w:unhideWhenUsed/>
+    <w:rsid w:val="00602C8B"/>
+    <w:rPr>
+      <w:color w:val="0563C1" w:themeColor="hyperlink"/>
+      <w:u w:val="single"/>
+    </w:rPr>
+  </w:style>
+  <w:style w:type="character" w:styleId="UnresolvedMention">
+    <w:name w:val="Unresolved Mention"/>
+    <w:basedOn w:val="DefaultParagraphFont"/>
+    <w:uiPriority w:val="99"/>
+    <w:semiHidden/>
+    <w:unhideWhenUsed/>
+    <w:rsid w:val="00602C8B"/>
+    <w:rPr>
+      <w:color w:val="605E5C"/>
+      <w:shd w:val="clear" w:color="auto" w:fill="E1DFDD"/>
+    </w:rPr>
+  </w:style>
 </w:styles>
 </file>
 
